--- a/Rapport de Stage .docx
+++ b/Rapport de Stage .docx
@@ -10,6 +10,129 @@
           <w:szCs w:val="40"/>
         </w:rPr>
       </w:pPr>
+      <w:bookmarkStart w:id="0" w:name="_GoBack"/>
+      <w:bookmarkEnd w:id="0"/>
+      <w:r>
+        <w:rPr>
+          <w:rFonts w:ascii="Arial Black" w:hAnsi="Arial Black"/>
+          <w:noProof/>
+          <w:sz w:val="40"/>
+          <w:szCs w:val="40"/>
+          <w:lang w:eastAsia="fr-FR"/>
+          <w14:ligatures w14:val="none"/>
+        </w:rPr>
+        <w:drawing>
+          <wp:anchor distT="0" distB="0" distL="114300" distR="114300" simplePos="0" relativeHeight="251696128" behindDoc="0" locked="0" layoutInCell="1" allowOverlap="1">
+            <wp:simplePos x="0" y="0"/>
+            <wp:positionH relativeFrom="margin">
+              <wp:posOffset>4745355</wp:posOffset>
+            </wp:positionH>
+            <wp:positionV relativeFrom="topMargin">
+              <wp:align>bottom</wp:align>
+            </wp:positionV>
+            <wp:extent cx="1800860" cy="617220"/>
+            <wp:effectExtent l="0" t="0" r="0" b="0"/>
+            <wp:wrapSquare wrapText="bothSides"/>
+            <wp:docPr id="744364100" name="Image 744364100"/>
+            <wp:cNvGraphicFramePr>
+              <a:graphicFrameLocks xmlns:a="http://schemas.openxmlformats.org/drawingml/2006/main" noChangeAspect="1"/>
+            </wp:cNvGraphicFramePr>
+            <a:graphic xmlns:a="http://schemas.openxmlformats.org/drawingml/2006/main">
+              <a:graphicData uri="http://schemas.openxmlformats.org/drawingml/2006/picture">
+                <pic:pic xmlns:pic="http://schemas.openxmlformats.org/drawingml/2006/picture">
+                  <pic:nvPicPr>
+                    <pic:cNvPr id="744364100" name="back-safran-electrical-power.jpg"/>
+                    <pic:cNvPicPr/>
+                  </pic:nvPicPr>
+                  <pic:blipFill>
+                    <a:blip r:embed="rId7" cstate="print">
+                      <a:extLst>
+                        <a:ext uri="{28A0092B-C50C-407E-A947-70E740481C1C}">
+                          <a14:useLocalDpi xmlns:a14="http://schemas.microsoft.com/office/drawing/2010/main" val="0"/>
+                        </a:ext>
+                      </a:extLst>
+                    </a:blip>
+                    <a:stretch>
+                      <a:fillRect/>
+                    </a:stretch>
+                  </pic:blipFill>
+                  <pic:spPr>
+                    <a:xfrm>
+                      <a:off x="0" y="0"/>
+                      <a:ext cx="1800860" cy="617220"/>
+                    </a:xfrm>
+                    <a:prstGeom prst="rect">
+                      <a:avLst/>
+                    </a:prstGeom>
+                  </pic:spPr>
+                </pic:pic>
+              </a:graphicData>
+            </a:graphic>
+            <wp14:sizeRelH relativeFrom="margin">
+              <wp14:pctWidth>0</wp14:pctWidth>
+            </wp14:sizeRelH>
+            <wp14:sizeRelV relativeFrom="margin">
+              <wp14:pctHeight>0</wp14:pctHeight>
+            </wp14:sizeRelV>
+          </wp:anchor>
+        </w:drawing>
+      </w:r>
+      <w:r>
+        <w:rPr>
+          <w:noProof/>
+          <w:rtl/>
+          <w:lang w:eastAsia="fr-FR"/>
+        </w:rPr>
+        <w:drawing>
+          <wp:anchor distT="0" distB="0" distL="114300" distR="114300" simplePos="0" relativeHeight="251698176" behindDoc="0" locked="0" layoutInCell="1" allowOverlap="1" wp14:anchorId="05075C10" wp14:editId="066386F1">
+            <wp:simplePos x="0" y="0"/>
+            <wp:positionH relativeFrom="margin">
+              <wp:posOffset>-649560</wp:posOffset>
+            </wp:positionH>
+            <wp:positionV relativeFrom="topMargin">
+              <wp:posOffset>192353</wp:posOffset>
+            </wp:positionV>
+            <wp:extent cx="946785" cy="841375"/>
+            <wp:effectExtent l="0" t="0" r="5715" b="0"/>
+            <wp:wrapSquare wrapText="bothSides"/>
+            <wp:docPr id="744364102" name="Image 744364102"/>
+            <wp:cNvGraphicFramePr>
+              <a:graphicFrameLocks xmlns:a="http://schemas.openxmlformats.org/drawingml/2006/main" noChangeAspect="1"/>
+            </wp:cNvGraphicFramePr>
+            <a:graphic xmlns:a="http://schemas.openxmlformats.org/drawingml/2006/main">
+              <a:graphicData uri="http://schemas.openxmlformats.org/drawingml/2006/picture">
+                <pic:pic xmlns:pic="http://schemas.openxmlformats.org/drawingml/2006/picture">
+                  <pic:nvPicPr>
+                    <pic:cNvPr id="132737955" name="Image 132737955"/>
+                    <pic:cNvPicPr/>
+                  </pic:nvPicPr>
+                  <pic:blipFill>
+                    <a:blip r:embed="rId8">
+                      <a:extLst>
+                        <a:ext uri="{28A0092B-C50C-407E-A947-70E740481C1C}">
+                          <a14:useLocalDpi xmlns:a14="http://schemas.microsoft.com/office/drawing/2010/main" val="0"/>
+                        </a:ext>
+                      </a:extLst>
+                    </a:blip>
+                    <a:stretch>
+                      <a:fillRect/>
+                    </a:stretch>
+                  </pic:blipFill>
+                  <pic:spPr>
+                    <a:xfrm>
+                      <a:off x="0" y="0"/>
+                      <a:ext cx="946785" cy="841375"/>
+                    </a:xfrm>
+                    <a:prstGeom prst="rect">
+                      <a:avLst/>
+                    </a:prstGeom>
+                  </pic:spPr>
+                </pic:pic>
+              </a:graphicData>
+            </a:graphic>
+          </wp:anchor>
+        </w:drawing>
+      </w:r>
     </w:p>
     <w:p>
       <w:pPr>
@@ -1825,7 +1948,7 @@
             </w:rPr>
             <w:t xml:space="preserve">CHAPITRE 2 : </w:t>
           </w:r>
-          <w:bookmarkStart w:id="0" w:name="_Hlk173242547"/>
+          <w:bookmarkStart w:id="1" w:name="_Hlk173242547"/>
           <w:r>
             <w:rPr>
               <w:rFonts w:eastAsiaTheme="minorEastAsia" w:cstheme="minorHAnsi"/>
@@ -1839,7 +1962,7 @@
             </w:rPr>
             <w:t xml:space="preserve">PROCESSUS DE PREPARATION ET TRANSFORMATION DES DONNEES </w:t>
           </w:r>
-          <w:bookmarkEnd w:id="0"/>
+          <w:bookmarkEnd w:id="1"/>
           <w:r>
             <w:rPr>
               <w:rFonts w:cstheme="minorHAnsi"/>
@@ -1906,7 +2029,7 @@
               <w:szCs w:val="28"/>
             </w:rPr>
           </w:pPr>
-          <w:bookmarkStart w:id="1" w:name="_Hlk173189347"/>
+          <w:bookmarkStart w:id="2" w:name="_Hlk173189347"/>
           <w:r>
             <w:rPr>
               <w:rFonts w:cstheme="minorHAnsi"/>
@@ -1971,7 +2094,7 @@
             <w:t>21</w:t>
           </w:r>
         </w:p>
-        <w:bookmarkEnd w:id="1"/>
+        <w:bookmarkEnd w:id="2"/>
         <w:p>
           <w:pPr>
             <w:pStyle w:val="Paragraphedeliste"/>
@@ -2229,7 +2352,7 @@
               <w:szCs w:val="28"/>
             </w:rPr>
           </w:pPr>
-          <w:bookmarkStart w:id="2" w:name="_Hlk173255170"/>
+          <w:bookmarkStart w:id="3" w:name="_Hlk173255170"/>
           <w:r>
             <w:rPr>
               <w:rFonts w:eastAsiaTheme="minorEastAsia" w:cstheme="minorHAnsi"/>
@@ -2286,8 +2409,8 @@
             </w:rPr>
             <w:t>2</w:t>
           </w:r>
-          <w:bookmarkStart w:id="3" w:name="_Hlk173255459"/>
-          <w:bookmarkEnd w:id="2"/>
+          <w:bookmarkStart w:id="4" w:name="_Hlk173255459"/>
+          <w:bookmarkEnd w:id="3"/>
           <w:r>
             <w:rPr>
               <w:rFonts w:cstheme="minorHAnsi"/>
@@ -2318,7 +2441,7 @@
             </w:rPr>
             <w:t xml:space="preserve">Conception et Développement du Tableau de </w:t>
           </w:r>
-          <w:bookmarkEnd w:id="3"/>
+          <w:bookmarkEnd w:id="4"/>
           <w:r>
             <w:rPr>
               <w:rFonts w:eastAsiaTheme="minorEastAsia" w:cstheme="minorHAnsi"/>
@@ -2359,7 +2482,7 @@
               <w14:ligatures w14:val="none"/>
             </w:rPr>
           </w:pPr>
-          <w:bookmarkStart w:id="4" w:name="_Hlk173255585"/>
+          <w:bookmarkStart w:id="5" w:name="_Hlk173255585"/>
           <w:r>
             <w:rPr>
               <w:rFonts w:eastAsiaTheme="minorEastAsia" w:cstheme="minorHAnsi"/>
@@ -2372,7 +2495,7 @@
             <w:lastRenderedPageBreak/>
             <w:t xml:space="preserve">Conception du Modèle de </w:t>
           </w:r>
-          <w:bookmarkEnd w:id="4"/>
+          <w:bookmarkEnd w:id="5"/>
           <w:r>
             <w:rPr>
               <w:rFonts w:eastAsiaTheme="minorEastAsia" w:cstheme="minorHAnsi"/>
@@ -2418,7 +2541,7 @@
               <w14:ligatures w14:val="none"/>
             </w:rPr>
           </w:pPr>
-          <w:bookmarkStart w:id="5" w:name="_Hlk173257533"/>
+          <w:bookmarkStart w:id="6" w:name="_Hlk173257533"/>
           <w:r>
             <w:rPr>
               <w:rFonts w:eastAsiaTheme="minorEastAsia" w:cstheme="minorHAnsi"/>
@@ -2447,7 +2570,7 @@
             <w:t>31</w:t>
           </w:r>
         </w:p>
-        <w:bookmarkEnd w:id="5"/>
+        <w:bookmarkEnd w:id="6"/>
         <w:p>
           <w:pPr>
             <w:pStyle w:val="Paragraphedeliste"/>
@@ -3112,7 +3235,7 @@
         </w:rPr>
         <w:t xml:space="preserve">Figure 1 : </w:t>
       </w:r>
-      <w:bookmarkStart w:id="6" w:name="_Hlk173237525"/>
+      <w:bookmarkStart w:id="7" w:name="_Hlk173237525"/>
       <w:r>
         <w:rPr>
           <w:rFonts w:cstheme="minorHAnsi"/>
@@ -3121,7 +3244,7 @@
         </w:rPr>
         <w:t>Organigramme de safran Electrical &amp; power</w:t>
       </w:r>
-      <w:bookmarkEnd w:id="6"/>
+      <w:bookmarkEnd w:id="7"/>
       <w:r>
         <w:rPr>
           <w:rFonts w:cstheme="minorHAnsi"/>
@@ -3485,7 +3608,7 @@
         </w:rPr>
         <w:t xml:space="preserve"> </w:t>
       </w:r>
-      <w:bookmarkStart w:id="7" w:name="_Hlk173235922"/>
+      <w:bookmarkStart w:id="8" w:name="_Hlk173235922"/>
       <w:r>
         <w:rPr>
           <w:rFonts w:cstheme="minorHAnsi"/>
@@ -3494,7 +3617,7 @@
         </w:rPr>
         <w:t>Data analysis expression</w:t>
       </w:r>
-      <w:bookmarkEnd w:id="7"/>
+      <w:bookmarkEnd w:id="8"/>
       <w:r>
         <w:rPr>
           <w:rFonts w:cstheme="minorHAnsi"/>
@@ -3654,7 +3777,7 @@
           <w:szCs w:val="28"/>
         </w:rPr>
       </w:pPr>
-      <w:bookmarkStart w:id="8" w:name="_Hlk173239101"/>
+      <w:bookmarkStart w:id="9" w:name="_Hlk173239101"/>
       <w:r>
         <w:rPr>
           <w:rFonts w:cstheme="minorHAnsi"/>
@@ -4203,7 +4326,7 @@
                     <pic:cNvPicPr/>
                   </pic:nvPicPr>
                   <pic:blipFill>
-                    <a:blip r:embed="rId7">
+                    <a:blip r:embed="rId9">
                       <a:extLst>
                         <a:ext uri="{28A0092B-C50C-407E-A947-70E740481C1C}">
                           <a14:useLocalDpi xmlns:a14="http://schemas.microsoft.com/office/drawing/2010/main" val="0"/>
@@ -4435,7 +4558,7 @@
         </w:rPr>
       </w:pPr>
     </w:p>
-    <w:bookmarkEnd w:id="8"/>
+    <w:bookmarkEnd w:id="9"/>
     <w:p>
       <w:pPr>
         <w:spacing w:line="276" w:lineRule="auto"/>
@@ -6238,7 +6361,7 @@
                     <pic:cNvPicPr/>
                   </pic:nvPicPr>
                   <pic:blipFill>
-                    <a:blip r:embed="rId8">
+                    <a:blip r:embed="rId10">
                       <a:extLst>
                         <a:ext uri="{28A0092B-C50C-407E-A947-70E740481C1C}">
                           <a14:useLocalDpi xmlns:a14="http://schemas.microsoft.com/office/drawing/2010/main" val="0"/>
@@ -7516,7 +7639,7 @@
                     <pic:cNvPicPr/>
                   </pic:nvPicPr>
                   <pic:blipFill>
-                    <a:blip r:embed="rId9">
+                    <a:blip r:embed="rId11">
                       <a:extLst>
                         <a:ext uri="{28A0092B-C50C-407E-A947-70E740481C1C}">
                           <a14:useLocalDpi xmlns:a14="http://schemas.microsoft.com/office/drawing/2010/main" val="0"/>
@@ -7721,8 +7844,6 @@
         </w:rPr>
         <w:t>Qualité :</w:t>
       </w:r>
-      <w:bookmarkStart w:id="9" w:name="_GoBack"/>
-      <w:bookmarkEnd w:id="9"/>
     </w:p>
     <w:p>
       <w:pPr>
@@ -9509,7 +9630,7 @@
                     <pic:cNvPicPr/>
                   </pic:nvPicPr>
                   <pic:blipFill>
-                    <a:blip r:embed="rId10" cstate="print">
+                    <a:blip r:embed="rId12" cstate="print">
                       <a:extLst>
                         <a:ext uri="{28A0092B-C50C-407E-A947-70E740481C1C}">
                           <a14:useLocalDpi xmlns:a14="http://schemas.microsoft.com/office/drawing/2010/main" val="0"/>
@@ -9658,7 +9779,7 @@
                     <pic:cNvPicPr/>
                   </pic:nvPicPr>
                   <pic:blipFill>
-                    <a:blip r:embed="rId11" cstate="print">
+                    <a:blip r:embed="rId13" cstate="print">
                       <a:extLst>
                         <a:ext uri="{28A0092B-C50C-407E-A947-70E740481C1C}">
                           <a14:useLocalDpi xmlns:a14="http://schemas.microsoft.com/office/drawing/2010/main" val="0"/>
@@ -9845,7 +9966,7 @@
                     <pic:cNvPicPr/>
                   </pic:nvPicPr>
                   <pic:blipFill>
-                    <a:blip r:embed="rId12" cstate="print">
+                    <a:blip r:embed="rId14" cstate="print">
                       <a:extLst>
                         <a:ext uri="{28A0092B-C50C-407E-A947-70E740481C1C}">
                           <a14:useLocalDpi xmlns:a14="http://schemas.microsoft.com/office/drawing/2010/main" val="0"/>
@@ -10044,7 +10165,7 @@
                     <pic:cNvPicPr/>
                   </pic:nvPicPr>
                   <pic:blipFill>
-                    <a:blip r:embed="rId13">
+                    <a:blip r:embed="rId15">
                       <a:extLst>
                         <a:ext uri="{28A0092B-C50C-407E-A947-70E740481C1C}">
                           <a14:useLocalDpi xmlns:a14="http://schemas.microsoft.com/office/drawing/2010/main" val="0"/>
@@ -10438,7 +10559,7 @@
                     <pic:cNvPicPr/>
                   </pic:nvPicPr>
                   <pic:blipFill rotWithShape="1">
-                    <a:blip r:embed="rId14">
+                    <a:blip r:embed="rId16">
                       <a:extLst>
                         <a:ext uri="{28A0092B-C50C-407E-A947-70E740481C1C}">
                           <a14:useLocalDpi xmlns:a14="http://schemas.microsoft.com/office/drawing/2010/main" val="0"/>
@@ -10755,7 +10876,7 @@
                     <pic:cNvPicPr/>
                   </pic:nvPicPr>
                   <pic:blipFill>
-                    <a:blip r:embed="rId15">
+                    <a:blip r:embed="rId17">
                       <a:extLst>
                         <a:ext uri="{28A0092B-C50C-407E-A947-70E740481C1C}">
                           <a14:useLocalDpi xmlns:a14="http://schemas.microsoft.com/office/drawing/2010/main" val="0"/>
@@ -11204,7 +11325,7 @@
                     <pic:cNvPicPr/>
                   </pic:nvPicPr>
                   <pic:blipFill>
-                    <a:blip r:embed="rId16" cstate="print">
+                    <a:blip r:embed="rId18" cstate="print">
                       <a:extLst>
                         <a:ext uri="{28A0092B-C50C-407E-A947-70E740481C1C}">
                           <a14:useLocalDpi xmlns:a14="http://schemas.microsoft.com/office/drawing/2010/main" val="0"/>
@@ -11959,7 +12080,7 @@
                     <pic:cNvPicPr/>
                   </pic:nvPicPr>
                   <pic:blipFill>
-                    <a:blip r:embed="rId17" cstate="print">
+                    <a:blip r:embed="rId19" cstate="print">
                       <a:extLst>
                         <a:ext uri="{28A0092B-C50C-407E-A947-70E740481C1C}">
                           <a14:useLocalDpi xmlns:a14="http://schemas.microsoft.com/office/drawing/2010/main" val="0"/>
@@ -12245,7 +12366,7 @@
                     <pic:cNvPicPr/>
                   </pic:nvPicPr>
                   <pic:blipFill>
-                    <a:blip r:embed="rId18">
+                    <a:blip r:embed="rId20">
                       <a:extLst>
                         <a:ext uri="{28A0092B-C50C-407E-A947-70E740481C1C}">
                           <a14:useLocalDpi xmlns:a14="http://schemas.microsoft.com/office/drawing/2010/main" val="0"/>
@@ -12458,7 +12579,7 @@
                     <pic:cNvPicPr/>
                   </pic:nvPicPr>
                   <pic:blipFill>
-                    <a:blip r:embed="rId19">
+                    <a:blip r:embed="rId21">
                       <a:extLst>
                         <a:ext uri="{28A0092B-C50C-407E-A947-70E740481C1C}">
                           <a14:useLocalDpi xmlns:a14="http://schemas.microsoft.com/office/drawing/2010/main" val="0"/>
@@ -12515,7 +12636,7 @@
                     <pic:cNvPicPr/>
                   </pic:nvPicPr>
                   <pic:blipFill>
-                    <a:blip r:embed="rId20">
+                    <a:blip r:embed="rId22">
                       <a:extLst>
                         <a:ext uri="{28A0092B-C50C-407E-A947-70E740481C1C}">
                           <a14:useLocalDpi xmlns:a14="http://schemas.microsoft.com/office/drawing/2010/main" val="0"/>
@@ -12964,7 +13085,7 @@
                     <pic:cNvPicPr/>
                   </pic:nvPicPr>
                   <pic:blipFill>
-                    <a:blip r:embed="rId21">
+                    <a:blip r:embed="rId23">
                       <a:extLst>
                         <a:ext uri="{28A0092B-C50C-407E-A947-70E740481C1C}">
                           <a14:useLocalDpi xmlns:a14="http://schemas.microsoft.com/office/drawing/2010/main" val="0"/>
@@ -13029,7 +13150,7 @@
                     <pic:cNvPicPr/>
                   </pic:nvPicPr>
                   <pic:blipFill>
-                    <a:blip r:embed="rId22">
+                    <a:blip r:embed="rId24">
                       <a:extLst>
                         <a:ext uri="{28A0092B-C50C-407E-A947-70E740481C1C}">
                           <a14:useLocalDpi xmlns:a14="http://schemas.microsoft.com/office/drawing/2010/main" val="0"/>
@@ -13363,7 +13484,7 @@
                     <pic:cNvPicPr/>
                   </pic:nvPicPr>
                   <pic:blipFill rotWithShape="1">
-                    <a:blip r:embed="rId23">
+                    <a:blip r:embed="rId25">
                       <a:extLst>
                         <a:ext uri="{28A0092B-C50C-407E-A947-70E740481C1C}">
                           <a14:useLocalDpi xmlns:a14="http://schemas.microsoft.com/office/drawing/2010/main" val="0"/>
@@ -13431,7 +13552,7 @@
                     <pic:cNvPicPr/>
                   </pic:nvPicPr>
                   <pic:blipFill rotWithShape="1">
-                    <a:blip r:embed="rId24">
+                    <a:blip r:embed="rId26">
                       <a:extLst>
                         <a:ext uri="{28A0092B-C50C-407E-A947-70E740481C1C}">
                           <a14:useLocalDpi xmlns:a14="http://schemas.microsoft.com/office/drawing/2010/main" val="0"/>
@@ -13499,7 +13620,7 @@
                     <pic:cNvPicPr/>
                   </pic:nvPicPr>
                   <pic:blipFill rotWithShape="1">
-                    <a:blip r:embed="rId25">
+                    <a:blip r:embed="rId27">
                       <a:extLst>
                         <a:ext uri="{28A0092B-C50C-407E-A947-70E740481C1C}">
                           <a14:useLocalDpi xmlns:a14="http://schemas.microsoft.com/office/drawing/2010/main" val="0"/>
@@ -13725,7 +13846,7 @@
                     <pic:cNvPicPr/>
                   </pic:nvPicPr>
                   <pic:blipFill>
-                    <a:blip r:embed="rId26">
+                    <a:blip r:embed="rId28">
                       <a:extLst>
                         <a:ext uri="{28A0092B-C50C-407E-A947-70E740481C1C}">
                           <a14:useLocalDpi xmlns:a14="http://schemas.microsoft.com/office/drawing/2010/main" val="0"/>
@@ -13903,7 +14024,7 @@
                     <pic:cNvPicPr/>
                   </pic:nvPicPr>
                   <pic:blipFill>
-                    <a:blip r:embed="rId27">
+                    <a:blip r:embed="rId29">
                       <a:extLst>
                         <a:ext uri="{28A0092B-C50C-407E-A947-70E740481C1C}">
                           <a14:useLocalDpi xmlns:a14="http://schemas.microsoft.com/office/drawing/2010/main" val="0"/>
@@ -14396,7 +14517,7 @@
                     <pic:cNvPicPr/>
                   </pic:nvPicPr>
                   <pic:blipFill>
-                    <a:blip r:embed="rId28" cstate="print">
+                    <a:blip r:embed="rId30" cstate="print">
                       <a:extLst>
                         <a:ext uri="{28A0092B-C50C-407E-A947-70E740481C1C}">
                           <a14:useLocalDpi xmlns:a14="http://schemas.microsoft.com/office/drawing/2010/main" val="0"/>
@@ -14556,7 +14677,7 @@
                     <pic:cNvPicPr/>
                   </pic:nvPicPr>
                   <pic:blipFill>
-                    <a:blip r:embed="rId29">
+                    <a:blip r:embed="rId31">
                       <a:extLst>
                         <a:ext uri="{28A0092B-C50C-407E-A947-70E740481C1C}">
                           <a14:useLocalDpi xmlns:a14="http://schemas.microsoft.com/office/drawing/2010/main" val="0"/>
@@ -14758,7 +14879,7 @@
                     <pic:cNvPicPr/>
                   </pic:nvPicPr>
                   <pic:blipFill>
-                    <a:blip r:embed="rId30">
+                    <a:blip r:embed="rId32">
                       <a:extLst>
                         <a:ext uri="{28A0092B-C50C-407E-A947-70E740481C1C}">
                           <a14:useLocalDpi xmlns:a14="http://schemas.microsoft.com/office/drawing/2010/main" val="0"/>
@@ -14907,7 +15028,7 @@
                     <pic:cNvPicPr/>
                   </pic:nvPicPr>
                   <pic:blipFill>
-                    <a:blip r:embed="rId31">
+                    <a:blip r:embed="rId33">
                       <a:extLst>
                         <a:ext uri="{28A0092B-C50C-407E-A947-70E740481C1C}">
                           <a14:useLocalDpi xmlns:a14="http://schemas.microsoft.com/office/drawing/2010/main" val="0"/>
@@ -14988,7 +15109,7 @@
                     <pic:cNvPicPr/>
                   </pic:nvPicPr>
                   <pic:blipFill>
-                    <a:blip r:embed="rId7">
+                    <a:blip r:embed="rId9">
                       <a:extLst>
                         <a:ext uri="{28A0092B-C50C-407E-A947-70E740481C1C}">
                           <a14:useLocalDpi xmlns:a14="http://schemas.microsoft.com/office/drawing/2010/main" val="0"/>
@@ -15262,7 +15383,7 @@
                     <pic:cNvPicPr/>
                   </pic:nvPicPr>
                   <pic:blipFill rotWithShape="1">
-                    <a:blip r:embed="rId32">
+                    <a:blip r:embed="rId34">
                       <a:extLst>
                         <a:ext uri="{28A0092B-C50C-407E-A947-70E740481C1C}">
                           <a14:useLocalDpi xmlns:a14="http://schemas.microsoft.com/office/drawing/2010/main" val="0"/>
@@ -15503,7 +15624,7 @@
                     <pic:cNvPicPr/>
                   </pic:nvPicPr>
                   <pic:blipFill rotWithShape="1">
-                    <a:blip r:embed="rId33">
+                    <a:blip r:embed="rId35">
                       <a:extLst>
                         <a:ext uri="{28A0092B-C50C-407E-A947-70E740481C1C}">
                           <a14:useLocalDpi xmlns:a14="http://schemas.microsoft.com/office/drawing/2010/main" val="0"/>
@@ -16003,7 +16124,7 @@
                     <pic:cNvPicPr/>
                   </pic:nvPicPr>
                   <pic:blipFill>
-                    <a:blip r:embed="rId34">
+                    <a:blip r:embed="rId36">
                       <a:extLst>
                         <a:ext uri="{28A0092B-C50C-407E-A947-70E740481C1C}">
                           <a14:useLocalDpi xmlns:a14="http://schemas.microsoft.com/office/drawing/2010/main" val="0"/>
@@ -16351,7 +16472,7 @@
                     <pic:cNvPicPr/>
                   </pic:nvPicPr>
                   <pic:blipFill>
-                    <a:blip r:embed="rId35">
+                    <a:blip r:embed="rId37">
                       <a:extLst>
                         <a:ext uri="{28A0092B-C50C-407E-A947-70E740481C1C}">
                           <a14:useLocalDpi xmlns:a14="http://schemas.microsoft.com/office/drawing/2010/main" val="0"/>
@@ -17121,12 +17242,13 @@
       </w:pPr>
     </w:p>
     <w:sectPr>
-      <w:headerReference w:type="default" r:id="rId36"/>
-      <w:footerReference w:type="default" r:id="rId37"/>
-      <w:headerReference w:type="first" r:id="rId38"/>
+      <w:headerReference w:type="default" r:id="rId38"/>
+      <w:footerReference w:type="default" r:id="rId39"/>
+      <w:headerReference w:type="first" r:id="rId40"/>
       <w:pgSz w:w="11906" w:h="16838" w:code="9"/>
       <w:pgMar w:top="1417" w:right="1417" w:bottom="1417" w:left="1417" w:header="0" w:footer="708" w:gutter="0"/>
       <w:cols w:space="708"/>
+      <w:titlePg/>
       <w:docGrid w:linePitch="360"/>
     </w:sectPr>
   </w:body>
@@ -17205,7 +17327,7 @@
             <w:noProof/>
             <w:color w:val="000000" w:themeColor="text1"/>
           </w:rPr>
-          <w:t>18</w:t>
+          <w:t>46</w:t>
         </w:r>
         <w:r>
           <w:rPr>
@@ -17657,7 +17779,7 @@
         <v:path o:extrusionok="f" gradientshapeok="t" o:connecttype="rect"/>
         <o:lock v:ext="edit" aspectratio="t"/>
       </v:shapetype>
-      <v:shape id="_x0000_i1229" type="#_x0000_t75" style="width:11.25pt;height:11.25pt" o:bullet="t">
+      <v:shape id="_x0000_i1234" type="#_x0000_t75" style="width:11.25pt;height:11.25pt" o:bullet="t">
         <v:imagedata r:id="rId1" o:title="mso41E8"/>
       </v:shape>
     </w:pict>

--- a/Rapport de Stage .docx
+++ b/Rapport de Stage .docx
@@ -10,8 +10,6 @@
           <w:szCs w:val="40"/>
         </w:rPr>
       </w:pPr>
-      <w:bookmarkStart w:id="0" w:name="_GoBack"/>
-      <w:bookmarkEnd w:id="0"/>
       <w:r>
         <w:rPr>
           <w:rFonts w:ascii="Arial Black" w:hAnsi="Arial Black"/>
@@ -1948,7 +1946,7 @@
             </w:rPr>
             <w:t xml:space="preserve">CHAPITRE 2 : </w:t>
           </w:r>
-          <w:bookmarkStart w:id="1" w:name="_Hlk173242547"/>
+          <w:bookmarkStart w:id="0" w:name="_Hlk173242547"/>
           <w:r>
             <w:rPr>
               <w:rFonts w:eastAsiaTheme="minorEastAsia" w:cstheme="minorHAnsi"/>
@@ -1962,7 +1960,7 @@
             </w:rPr>
             <w:t xml:space="preserve">PROCESSUS DE PREPARATION ET TRANSFORMATION DES DONNEES </w:t>
           </w:r>
-          <w:bookmarkEnd w:id="1"/>
+          <w:bookmarkEnd w:id="0"/>
           <w:r>
             <w:rPr>
               <w:rFonts w:cstheme="minorHAnsi"/>
@@ -2004,6 +2002,11 @@
             <w:t>Collecte et Préparation des Données</w:t>
           </w:r>
           <w:r>
+            <w:rPr>
+              <w:rFonts w:cstheme="minorHAnsi"/>
+              <w:sz w:val="28"/>
+              <w:szCs w:val="28"/>
+            </w:rPr>
             <w:ptab w:relativeTo="margin" w:alignment="right" w:leader="dot"/>
           </w:r>
           <w:r>
@@ -2029,7 +2032,7 @@
               <w:szCs w:val="28"/>
             </w:rPr>
           </w:pPr>
-          <w:bookmarkStart w:id="2" w:name="_Hlk173189347"/>
+          <w:bookmarkStart w:id="1" w:name="_Hlk173189347"/>
           <w:r>
             <w:rPr>
               <w:rFonts w:cstheme="minorHAnsi"/>
@@ -2094,7 +2097,7 @@
             <w:t>21</w:t>
           </w:r>
         </w:p>
-        <w:bookmarkEnd w:id="2"/>
+        <w:bookmarkEnd w:id="1"/>
         <w:p>
           <w:pPr>
             <w:pStyle w:val="Paragraphedeliste"/>
@@ -2333,6 +2336,11 @@
             <w:t xml:space="preserve"> </w:t>
           </w:r>
           <w:r>
+            <w:rPr>
+              <w:rFonts w:cstheme="minorHAnsi"/>
+              <w:sz w:val="28"/>
+              <w:szCs w:val="28"/>
+            </w:rPr>
             <w:ptab w:relativeTo="margin" w:alignment="right" w:leader="dot"/>
           </w:r>
           <w:r>
@@ -2352,7 +2360,7 @@
               <w:szCs w:val="28"/>
             </w:rPr>
           </w:pPr>
-          <w:bookmarkStart w:id="3" w:name="_Hlk173255170"/>
+          <w:bookmarkStart w:id="2" w:name="_Hlk173255170"/>
           <w:r>
             <w:rPr>
               <w:rFonts w:eastAsiaTheme="minorEastAsia" w:cstheme="minorHAnsi"/>
@@ -2409,8 +2417,8 @@
             </w:rPr>
             <w:t>2</w:t>
           </w:r>
-          <w:bookmarkStart w:id="4" w:name="_Hlk173255459"/>
-          <w:bookmarkEnd w:id="3"/>
+          <w:bookmarkStart w:id="3" w:name="_Hlk173255459"/>
+          <w:bookmarkEnd w:id="2"/>
           <w:r>
             <w:rPr>
               <w:rFonts w:cstheme="minorHAnsi"/>
@@ -2441,7 +2449,7 @@
             </w:rPr>
             <w:t xml:space="preserve">Conception et Développement du Tableau de </w:t>
           </w:r>
-          <w:bookmarkEnd w:id="4"/>
+          <w:bookmarkEnd w:id="3"/>
           <w:r>
             <w:rPr>
               <w:rFonts w:eastAsiaTheme="minorEastAsia" w:cstheme="minorHAnsi"/>
@@ -2454,6 +2462,11 @@
             <w:t>Bord</w:t>
           </w:r>
           <w:r>
+            <w:rPr>
+              <w:rFonts w:cstheme="minorHAnsi"/>
+              <w:sz w:val="28"/>
+              <w:szCs w:val="28"/>
+            </w:rPr>
             <w:ptab w:relativeTo="margin" w:alignment="right" w:leader="dot"/>
           </w:r>
           <w:r>
@@ -2482,7 +2495,7 @@
               <w14:ligatures w14:val="none"/>
             </w:rPr>
           </w:pPr>
-          <w:bookmarkStart w:id="5" w:name="_Hlk173255585"/>
+          <w:bookmarkStart w:id="4" w:name="_Hlk173255585"/>
           <w:r>
             <w:rPr>
               <w:rFonts w:eastAsiaTheme="minorEastAsia" w:cstheme="minorHAnsi"/>
@@ -2495,7 +2508,7 @@
             <w:lastRenderedPageBreak/>
             <w:t xml:space="preserve">Conception du Modèle de </w:t>
           </w:r>
-          <w:bookmarkEnd w:id="5"/>
+          <w:bookmarkEnd w:id="4"/>
           <w:r>
             <w:rPr>
               <w:rFonts w:eastAsiaTheme="minorEastAsia" w:cstheme="minorHAnsi"/>
@@ -2541,7 +2554,7 @@
               <w14:ligatures w14:val="none"/>
             </w:rPr>
           </w:pPr>
-          <w:bookmarkStart w:id="6" w:name="_Hlk173257533"/>
+          <w:bookmarkStart w:id="5" w:name="_Hlk173257533"/>
           <w:r>
             <w:rPr>
               <w:rFonts w:eastAsiaTheme="minorEastAsia" w:cstheme="minorHAnsi"/>
@@ -2570,7 +2583,7 @@
             <w:t>31</w:t>
           </w:r>
         </w:p>
-        <w:bookmarkEnd w:id="6"/>
+        <w:bookmarkEnd w:id="5"/>
         <w:p>
           <w:pPr>
             <w:pStyle w:val="Paragraphedeliste"/>
@@ -2943,6 +2956,11 @@
             <w:t xml:space="preserve">Conclusion générale </w:t>
           </w:r>
           <w:r>
+            <w:rPr>
+              <w:rFonts w:cstheme="minorHAnsi"/>
+              <w:sz w:val="28"/>
+              <w:szCs w:val="28"/>
+            </w:rPr>
             <w:ptab w:relativeTo="margin" w:alignment="right" w:leader="dot"/>
           </w:r>
           <w:r>
@@ -3222,33 +3240,397 @@
         <w:jc w:val="both"/>
         <w:rPr>
           <w:rFonts w:cstheme="minorHAnsi"/>
-          <w:sz w:val="28"/>
-          <w:szCs w:val="28"/>
-        </w:rPr>
-      </w:pPr>
-      <w:r>
-        <w:rPr>
-          <w:rFonts w:cstheme="minorHAnsi"/>
-          <w:b/>
-          <w:sz w:val="32"/>
+          <w:sz w:val="24"/>
+          <w:szCs w:val="28"/>
+        </w:rPr>
+      </w:pPr>
+      <w:r>
+        <w:rPr>
+          <w:rFonts w:cstheme="minorHAnsi"/>
+          <w:b/>
+          <w:sz w:val="28"/>
           <w:szCs w:val="28"/>
         </w:rPr>
         <w:t xml:space="preserve">Figure 1 : </w:t>
       </w:r>
-      <w:bookmarkStart w:id="7" w:name="_Hlk173237525"/>
-      <w:r>
-        <w:rPr>
-          <w:rFonts w:cstheme="minorHAnsi"/>
-          <w:sz w:val="32"/>
+      <w:bookmarkStart w:id="6" w:name="_Hlk173237525"/>
+      <w:r>
+        <w:rPr>
+          <w:rFonts w:cstheme="minorHAnsi"/>
+          <w:sz w:val="28"/>
           <w:szCs w:val="28"/>
         </w:rPr>
         <w:t>Organigramme de safran Electrical &amp; power</w:t>
       </w:r>
+      <w:bookmarkEnd w:id="6"/>
+      <w:r>
+        <w:rPr>
+          <w:rFonts w:cstheme="minorHAnsi"/>
+          <w:sz w:val="24"/>
+          <w:szCs w:val="28"/>
+        </w:rPr>
+        <w:ptab w:relativeTo="margin" w:alignment="right" w:leader="dot"/>
+      </w:r>
+      <w:r>
+        <w:rPr>
+          <w:rFonts w:cstheme="minorHAnsi"/>
+          <w:sz w:val="24"/>
+          <w:szCs w:val="28"/>
+        </w:rPr>
+        <w:t>12</w:t>
+      </w:r>
+    </w:p>
+    <w:p>
+      <w:pPr>
+        <w:spacing w:after="0"/>
+        <w:jc w:val="both"/>
+        <w:rPr>
+          <w:rFonts w:cstheme="minorHAnsi"/>
+          <w:sz w:val="28"/>
+          <w:szCs w:val="28"/>
+        </w:rPr>
+      </w:pPr>
+      <w:r>
+        <w:rPr>
+          <w:rFonts w:cstheme="minorHAnsi"/>
+          <w:b/>
+          <w:sz w:val="28"/>
+          <w:szCs w:val="28"/>
+        </w:rPr>
+        <w:t>Figure 2 :</w:t>
+      </w:r>
+      <w:r>
+        <w:rPr>
+          <w:rFonts w:cstheme="minorHAnsi"/>
+          <w:sz w:val="28"/>
+          <w:szCs w:val="28"/>
+        </w:rPr>
+        <w:t xml:space="preserve"> Diagramme de Gantt</w:t>
+      </w:r>
+      <w:r>
+        <w:rPr>
+          <w:rFonts w:cstheme="minorHAnsi"/>
+          <w:sz w:val="24"/>
+          <w:szCs w:val="28"/>
+        </w:rPr>
+        <w:ptab w:relativeTo="margin" w:alignment="right" w:leader="dot"/>
+      </w:r>
+      <w:r>
+        <w:rPr>
+          <w:rFonts w:cstheme="minorHAnsi"/>
+          <w:sz w:val="24"/>
+          <w:szCs w:val="28"/>
+        </w:rPr>
+        <w:t>17</w:t>
+      </w:r>
+    </w:p>
+    <w:p>
+      <w:pPr>
+        <w:spacing w:after="0"/>
+        <w:jc w:val="both"/>
+        <w:rPr>
+          <w:rFonts w:cstheme="minorHAnsi"/>
+          <w:sz w:val="28"/>
+          <w:szCs w:val="28"/>
+        </w:rPr>
+      </w:pPr>
+      <w:r>
+        <w:rPr>
+          <w:rFonts w:cstheme="minorHAnsi"/>
+          <w:b/>
+          <w:bCs/>
+          <w:sz w:val="28"/>
+          <w:szCs w:val="28"/>
+        </w:rPr>
+        <w:t>Figure 3</w:t>
+      </w:r>
+      <w:r>
+        <w:rPr>
+          <w:rFonts w:cstheme="minorHAnsi"/>
+          <w:sz w:val="28"/>
+          <w:szCs w:val="28"/>
+        </w:rPr>
+        <w:t> </w:t>
+      </w:r>
+      <w:r>
+        <w:rPr>
+          <w:rFonts w:cstheme="minorHAnsi"/>
+          <w:b/>
+          <w:sz w:val="28"/>
+          <w:szCs w:val="28"/>
+        </w:rPr>
+        <w:t>:</w:t>
+      </w:r>
+      <w:r>
+        <w:rPr>
+          <w:rFonts w:cstheme="minorHAnsi"/>
+          <w:sz w:val="28"/>
+          <w:szCs w:val="28"/>
+        </w:rPr>
+        <w:t xml:space="preserve"> source de données Excel</w:t>
+      </w:r>
+      <w:r>
+        <w:rPr>
+          <w:rFonts w:cstheme="minorHAnsi"/>
+          <w:sz w:val="24"/>
+          <w:szCs w:val="28"/>
+        </w:rPr>
+        <w:ptab w:relativeTo="margin" w:alignment="right" w:leader="dot"/>
+      </w:r>
+      <w:r>
+        <w:rPr>
+          <w:rFonts w:cstheme="minorHAnsi"/>
+          <w:sz w:val="24"/>
+          <w:szCs w:val="28"/>
+        </w:rPr>
+        <w:t>22</w:t>
+      </w:r>
+    </w:p>
+    <w:p>
+      <w:pPr>
+        <w:spacing w:after="0"/>
+        <w:jc w:val="both"/>
+        <w:rPr>
+          <w:rFonts w:cstheme="minorHAnsi"/>
+          <w:sz w:val="28"/>
+          <w:szCs w:val="28"/>
+        </w:rPr>
+      </w:pPr>
+      <w:r>
+        <w:rPr>
+          <w:rFonts w:cstheme="minorHAnsi"/>
+          <w:b/>
+          <w:bCs/>
+          <w:sz w:val="28"/>
+          <w:szCs w:val="28"/>
+        </w:rPr>
+        <w:t>Figure 4</w:t>
+      </w:r>
+      <w:r>
+        <w:rPr>
+          <w:rFonts w:cstheme="minorHAnsi"/>
+          <w:sz w:val="28"/>
+          <w:szCs w:val="28"/>
+        </w:rPr>
+        <w:t> </w:t>
+      </w:r>
+      <w:r>
+        <w:rPr>
+          <w:rFonts w:cstheme="minorHAnsi"/>
+          <w:b/>
+          <w:sz w:val="28"/>
+          <w:szCs w:val="28"/>
+        </w:rPr>
+        <w:t>:</w:t>
+      </w:r>
+      <w:r>
+        <w:rPr>
+          <w:rFonts w:cstheme="minorHAnsi"/>
+          <w:sz w:val="28"/>
+          <w:szCs w:val="28"/>
+        </w:rPr>
+        <w:t xml:space="preserve"> source de données web</w:t>
+      </w:r>
+      <w:r>
+        <w:rPr>
+          <w:rFonts w:cstheme="minorHAnsi"/>
+          <w:sz w:val="24"/>
+          <w:szCs w:val="28"/>
+        </w:rPr>
+        <w:ptab w:relativeTo="margin" w:alignment="right" w:leader="dot"/>
+      </w:r>
+      <w:r>
+        <w:rPr>
+          <w:rFonts w:cstheme="minorHAnsi"/>
+          <w:sz w:val="24"/>
+          <w:szCs w:val="28"/>
+        </w:rPr>
+        <w:t>22</w:t>
+      </w:r>
+    </w:p>
+    <w:p>
+      <w:pPr>
+        <w:spacing w:after="0"/>
+        <w:jc w:val="both"/>
+        <w:rPr>
+          <w:rFonts w:cstheme="minorHAnsi"/>
+          <w:sz w:val="28"/>
+          <w:szCs w:val="28"/>
+        </w:rPr>
+      </w:pPr>
+      <w:r>
+        <w:rPr>
+          <w:rFonts w:cstheme="minorHAnsi"/>
+          <w:b/>
+          <w:bCs/>
+          <w:sz w:val="28"/>
+          <w:szCs w:val="28"/>
+        </w:rPr>
+        <w:t>Figure 5</w:t>
+      </w:r>
+      <w:r>
+        <w:rPr>
+          <w:rFonts w:cstheme="minorHAnsi"/>
+          <w:sz w:val="28"/>
+          <w:szCs w:val="28"/>
+        </w:rPr>
+        <w:t> </w:t>
+      </w:r>
+      <w:r>
+        <w:rPr>
+          <w:rFonts w:cstheme="minorHAnsi"/>
+          <w:b/>
+          <w:sz w:val="28"/>
+          <w:szCs w:val="28"/>
+        </w:rPr>
+        <w:t>:</w:t>
+      </w:r>
+      <w:r>
+        <w:rPr>
+          <w:rFonts w:cstheme="minorHAnsi"/>
+          <w:sz w:val="28"/>
+          <w:szCs w:val="28"/>
+        </w:rPr>
+        <w:t xml:space="preserve"> Nettoyage et transformation des données </w:t>
+      </w:r>
+      <w:r>
+        <w:rPr>
+          <w:rFonts w:cstheme="minorHAnsi"/>
+          <w:sz w:val="24"/>
+          <w:szCs w:val="28"/>
+        </w:rPr>
+        <w:ptab w:relativeTo="margin" w:alignment="right" w:leader="dot"/>
+      </w:r>
+      <w:r>
+        <w:rPr>
+          <w:rFonts w:cstheme="minorHAnsi"/>
+          <w:sz w:val="24"/>
+          <w:szCs w:val="28"/>
+        </w:rPr>
+        <w:t>23</w:t>
+      </w:r>
+    </w:p>
+    <w:p>
+      <w:pPr>
+        <w:spacing w:after="0"/>
+        <w:jc w:val="both"/>
+        <w:rPr>
+          <w:rFonts w:cstheme="minorHAnsi"/>
+          <w:sz w:val="28"/>
+          <w:szCs w:val="28"/>
+        </w:rPr>
+      </w:pPr>
+      <w:r>
+        <w:rPr>
+          <w:rFonts w:cstheme="minorHAnsi"/>
+          <w:b/>
+          <w:bCs/>
+          <w:sz w:val="28"/>
+          <w:szCs w:val="28"/>
+        </w:rPr>
+        <w:t>Figure 6</w:t>
+      </w:r>
+      <w:r>
+        <w:rPr>
+          <w:rFonts w:cstheme="minorHAnsi"/>
+          <w:sz w:val="28"/>
+          <w:szCs w:val="28"/>
+        </w:rPr>
+        <w:t> </w:t>
+      </w:r>
+      <w:r>
+        <w:rPr>
+          <w:rFonts w:cstheme="minorHAnsi"/>
+          <w:b/>
+          <w:sz w:val="28"/>
+          <w:szCs w:val="28"/>
+        </w:rPr>
+        <w:t>:</w:t>
+      </w:r>
+      <w:r>
+        <w:rPr>
+          <w:rFonts w:cstheme="minorHAnsi"/>
+          <w:sz w:val="28"/>
+          <w:szCs w:val="28"/>
+        </w:rPr>
+        <w:t xml:space="preserve"> Logo power bi </w:t>
+      </w:r>
+      <w:r>
+        <w:rPr>
+          <w:rFonts w:cstheme="minorHAnsi"/>
+          <w:sz w:val="24"/>
+          <w:szCs w:val="28"/>
+        </w:rPr>
+        <w:ptab w:relativeTo="margin" w:alignment="right" w:leader="dot"/>
+      </w:r>
+      <w:r>
+        <w:rPr>
+          <w:rFonts w:cstheme="minorHAnsi"/>
+          <w:sz w:val="24"/>
+          <w:szCs w:val="28"/>
+        </w:rPr>
+        <w:t>24</w:t>
+      </w:r>
+    </w:p>
+    <w:p>
+      <w:pPr>
+        <w:spacing w:after="0"/>
+        <w:jc w:val="both"/>
+        <w:rPr>
+          <w:rFonts w:cstheme="minorHAnsi"/>
+          <w:sz w:val="28"/>
+          <w:szCs w:val="28"/>
+        </w:rPr>
+      </w:pPr>
+      <w:r>
+        <w:rPr>
+          <w:rFonts w:cstheme="minorHAnsi"/>
+          <w:b/>
+          <w:bCs/>
+          <w:sz w:val="28"/>
+          <w:szCs w:val="28"/>
+        </w:rPr>
+        <w:t>Figure 7</w:t>
+      </w:r>
+      <w:r>
+        <w:rPr>
+          <w:rFonts w:cstheme="minorHAnsi"/>
+          <w:sz w:val="28"/>
+          <w:szCs w:val="28"/>
+        </w:rPr>
+        <w:t> </w:t>
+      </w:r>
+      <w:r>
+        <w:rPr>
+          <w:rFonts w:cstheme="minorHAnsi"/>
+          <w:b/>
+          <w:sz w:val="28"/>
+          <w:szCs w:val="28"/>
+        </w:rPr>
+        <w:t>:</w:t>
+      </w:r>
+      <w:r>
+        <w:rPr>
+          <w:rFonts w:cstheme="minorHAnsi"/>
+          <w:sz w:val="28"/>
+          <w:szCs w:val="28"/>
+        </w:rPr>
+        <w:t xml:space="preserve"> </w:t>
+      </w:r>
+      <w:bookmarkStart w:id="7" w:name="_Hlk173235922"/>
+      <w:r>
+        <w:rPr>
+          <w:rFonts w:cstheme="minorHAnsi"/>
+          <w:sz w:val="28"/>
+          <w:szCs w:val="28"/>
+        </w:rPr>
+        <w:t>Data analysis expression</w:t>
+      </w:r>
       <w:bookmarkEnd w:id="7"/>
       <w:r>
         <w:rPr>
           <w:rFonts w:cstheme="minorHAnsi"/>
-          <w:sz w:val="28"/>
+          <w:sz w:val="24"/>
           <w:szCs w:val="28"/>
         </w:rPr>
         <w:ptab w:relativeTo="margin" w:alignment="right" w:leader="dot"/>
@@ -3256,10 +3638,10 @@
       <w:r>
         <w:rPr>
           <w:rFonts w:cstheme="minorHAnsi"/>
-          <w:sz w:val="28"/>
-          <w:szCs w:val="28"/>
-        </w:rPr>
-        <w:t>12</w:t>
+          <w:sz w:val="24"/>
+          <w:szCs w:val="28"/>
+        </w:rPr>
+        <w:t>25</w:t>
       </w:r>
     </w:p>
     <w:p>
@@ -3268,24 +3650,33 @@
         <w:jc w:val="both"/>
         <w:rPr>
           <w:rFonts w:cstheme="minorHAnsi"/>
-          <w:sz w:val="32"/>
-          <w:szCs w:val="28"/>
-        </w:rPr>
-      </w:pPr>
-      <w:r>
-        <w:rPr>
-          <w:rFonts w:cstheme="minorHAnsi"/>
-          <w:b/>
-          <w:sz w:val="32"/>
-          <w:szCs w:val="28"/>
-        </w:rPr>
-        <w:t xml:space="preserve">Figure 2 </w:t>
-      </w:r>
-      <w:r>
-        <w:rPr>
-          <w:rFonts w:cstheme="minorHAnsi"/>
-          <w:b/>
-          <w:sz w:val="32"/>
+          <w:sz w:val="28"/>
+          <w:szCs w:val="28"/>
+        </w:rPr>
+      </w:pPr>
+      <w:r>
+        <w:rPr>
+          <w:rFonts w:cstheme="minorHAnsi"/>
+          <w:b/>
+          <w:bCs/>
+          <w:sz w:val="28"/>
+          <w:szCs w:val="28"/>
+        </w:rPr>
+        <w:t>Figure 8</w:t>
+      </w:r>
+      <w:r>
+        <w:rPr>
+          <w:rFonts w:cstheme="minorHAnsi"/>
+          <w:sz w:val="28"/>
+          <w:szCs w:val="28"/>
+        </w:rPr>
+        <w:t> </w:t>
+      </w:r>
+      <w:r>
+        <w:rPr>
+          <w:rFonts w:cstheme="minorHAnsi"/>
+          <w:b/>
+          <w:sz w:val="28"/>
           <w:szCs w:val="28"/>
         </w:rPr>
         <w:t>:</w:t>
@@ -3293,15 +3684,15 @@
       <w:r>
         <w:rPr>
           <w:rFonts w:cstheme="minorHAnsi"/>
-          <w:sz w:val="32"/>
-          <w:szCs w:val="28"/>
-        </w:rPr>
-        <w:t xml:space="preserve"> Diagramme de Gantt</w:t>
-      </w:r>
-      <w:r>
-        <w:rPr>
-          <w:rFonts w:cstheme="minorHAnsi"/>
-          <w:sz w:val="28"/>
+          <w:sz w:val="28"/>
+          <w:szCs w:val="28"/>
+        </w:rPr>
+        <w:t xml:space="preserve"> Exemple de code DAX </w:t>
+      </w:r>
+      <w:r>
+        <w:rPr>
+          <w:rFonts w:cstheme="minorHAnsi"/>
+          <w:sz w:val="24"/>
           <w:szCs w:val="28"/>
         </w:rPr>
         <w:ptab w:relativeTo="margin" w:alignment="right" w:leader="dot"/>
@@ -3309,10 +3700,10 @@
       <w:r>
         <w:rPr>
           <w:rFonts w:cstheme="minorHAnsi"/>
-          <w:sz w:val="28"/>
-          <w:szCs w:val="28"/>
-        </w:rPr>
-        <w:t>17</w:t>
+          <w:sz w:val="24"/>
+          <w:szCs w:val="28"/>
+        </w:rPr>
+        <w:t>27</w:t>
       </w:r>
     </w:p>
     <w:p>
@@ -3321,7 +3712,7 @@
         <w:jc w:val="both"/>
         <w:rPr>
           <w:rFonts w:cstheme="minorHAnsi"/>
-          <w:sz w:val="32"/>
+          <w:sz w:val="28"/>
           <w:szCs w:val="28"/>
         </w:rPr>
       </w:pPr>
@@ -3330,15 +3721,15 @@
           <w:rFonts w:cstheme="minorHAnsi"/>
           <w:b/>
           <w:bCs/>
-          <w:sz w:val="32"/>
-          <w:szCs w:val="28"/>
-        </w:rPr>
-        <w:t>Figure 3</w:t>
-      </w:r>
-      <w:r>
-        <w:rPr>
-          <w:rFonts w:cstheme="minorHAnsi"/>
-          <w:sz w:val="32"/>
+          <w:sz w:val="28"/>
+          <w:szCs w:val="28"/>
+        </w:rPr>
+        <w:t>Figure 9</w:t>
+      </w:r>
+      <w:r>
+        <w:rPr>
+          <w:rFonts w:cstheme="minorHAnsi"/>
+          <w:sz w:val="28"/>
           <w:szCs w:val="28"/>
         </w:rPr>
         <w:t> </w:t>
@@ -3347,7 +3738,7 @@
         <w:rPr>
           <w:rFonts w:cstheme="minorHAnsi"/>
           <w:b/>
-          <w:sz w:val="32"/>
+          <w:sz w:val="28"/>
           <w:szCs w:val="28"/>
         </w:rPr>
         <w:t>:</w:t>
@@ -3355,15 +3746,15 @@
       <w:r>
         <w:rPr>
           <w:rFonts w:cstheme="minorHAnsi"/>
-          <w:sz w:val="32"/>
-          <w:szCs w:val="28"/>
-        </w:rPr>
-        <w:t xml:space="preserve"> source de données Excel</w:t>
-      </w:r>
-      <w:r>
-        <w:rPr>
-          <w:rFonts w:cstheme="minorHAnsi"/>
-          <w:sz w:val="28"/>
+          <w:sz w:val="28"/>
+          <w:szCs w:val="28"/>
+        </w:rPr>
+        <w:t xml:space="preserve"> Modèle de Données</w:t>
+      </w:r>
+      <w:r>
+        <w:rPr>
+          <w:rFonts w:cstheme="minorHAnsi"/>
+          <w:sz w:val="24"/>
           <w:szCs w:val="28"/>
         </w:rPr>
         <w:ptab w:relativeTo="margin" w:alignment="right" w:leader="dot"/>
@@ -3371,10 +3762,10 @@
       <w:r>
         <w:rPr>
           <w:rFonts w:cstheme="minorHAnsi"/>
-          <w:sz w:val="28"/>
-          <w:szCs w:val="28"/>
-        </w:rPr>
-        <w:t>22</w:t>
+          <w:sz w:val="24"/>
+          <w:szCs w:val="28"/>
+        </w:rPr>
+        <w:t>30</w:t>
       </w:r>
     </w:p>
     <w:p>
@@ -3383,24 +3774,25 @@
         <w:jc w:val="both"/>
         <w:rPr>
           <w:rFonts w:cstheme="minorHAnsi"/>
-          <w:sz w:val="32"/>
-          <w:szCs w:val="28"/>
-        </w:rPr>
-      </w:pPr>
+          <w:sz w:val="28"/>
+          <w:szCs w:val="28"/>
+        </w:rPr>
+      </w:pPr>
+      <w:bookmarkStart w:id="8" w:name="_Hlk173239101"/>
       <w:r>
         <w:rPr>
           <w:rFonts w:cstheme="minorHAnsi"/>
           <w:b/>
           <w:bCs/>
-          <w:sz w:val="32"/>
-          <w:szCs w:val="28"/>
-        </w:rPr>
-        <w:t>Figure 4</w:t>
-      </w:r>
-      <w:r>
-        <w:rPr>
-          <w:rFonts w:cstheme="minorHAnsi"/>
-          <w:sz w:val="32"/>
+          <w:sz w:val="28"/>
+          <w:szCs w:val="28"/>
+        </w:rPr>
+        <w:t>Figure 10</w:t>
+      </w:r>
+      <w:r>
+        <w:rPr>
+          <w:rFonts w:cstheme="minorHAnsi"/>
+          <w:sz w:val="28"/>
           <w:szCs w:val="28"/>
         </w:rPr>
         <w:t> </w:t>
@@ -3409,7 +3801,7 @@
         <w:rPr>
           <w:rFonts w:cstheme="minorHAnsi"/>
           <w:b/>
-          <w:sz w:val="32"/>
+          <w:sz w:val="28"/>
           <w:szCs w:val="28"/>
         </w:rPr>
         <w:t>:</w:t>
@@ -3417,15 +3809,23 @@
       <w:r>
         <w:rPr>
           <w:rFonts w:cstheme="minorHAnsi"/>
-          <w:sz w:val="32"/>
-          <w:szCs w:val="28"/>
-        </w:rPr>
-        <w:t xml:space="preserve"> source de données web</w:t>
-      </w:r>
-      <w:r>
-        <w:rPr>
-          <w:rFonts w:cstheme="minorHAnsi"/>
-          <w:sz w:val="28"/>
+          <w:sz w:val="28"/>
+          <w:szCs w:val="28"/>
+        </w:rPr>
+        <w:t xml:space="preserve"> Langage M (Power Query)</w:t>
+      </w:r>
+      <w:r>
+        <w:rPr>
+          <w:rFonts w:cstheme="minorHAnsi"/>
+          <w:sz w:val="24"/>
+          <w:szCs w:val="28"/>
+        </w:rPr>
+        <w:t xml:space="preserve"> </w:t>
+      </w:r>
+      <w:r>
+        <w:rPr>
+          <w:rFonts w:cstheme="minorHAnsi"/>
+          <w:sz w:val="24"/>
           <w:szCs w:val="28"/>
         </w:rPr>
         <w:ptab w:relativeTo="margin" w:alignment="right" w:leader="dot"/>
@@ -3433,10 +3833,10 @@
       <w:r>
         <w:rPr>
           <w:rFonts w:cstheme="minorHAnsi"/>
-          <w:sz w:val="28"/>
-          <w:szCs w:val="28"/>
-        </w:rPr>
-        <w:t>22</w:t>
+          <w:sz w:val="24"/>
+          <w:szCs w:val="28"/>
+        </w:rPr>
+        <w:t>25</w:t>
       </w:r>
     </w:p>
     <w:p>
@@ -3445,49 +3845,181 @@
         <w:jc w:val="both"/>
         <w:rPr>
           <w:rFonts w:cstheme="minorHAnsi"/>
-          <w:sz w:val="32"/>
-          <w:szCs w:val="28"/>
-        </w:rPr>
-      </w:pPr>
-      <w:r>
-        <w:rPr>
-          <w:rFonts w:cstheme="minorHAnsi"/>
-          <w:b/>
+          <w:sz w:val="28"/>
+          <w:szCs w:val="28"/>
+        </w:rPr>
+      </w:pPr>
+      <w:r>
+        <w:rPr>
+          <w:rFonts w:cstheme="minorHAnsi"/>
+          <w:b/>
+          <w:sz w:val="28"/>
+          <w:szCs w:val="28"/>
+        </w:rPr>
+        <w:t>Figure 11</w:t>
+      </w:r>
+      <w:r>
+        <w:rPr>
+          <w:rFonts w:cstheme="minorHAnsi"/>
+          <w:sz w:val="28"/>
+          <w:szCs w:val="28"/>
+        </w:rPr>
+        <w:t> </w:t>
+      </w:r>
+      <w:r>
+        <w:rPr>
+          <w:rFonts w:cstheme="minorHAnsi"/>
+          <w:b/>
+          <w:sz w:val="28"/>
+          <w:szCs w:val="28"/>
+        </w:rPr>
+        <w:t>:</w:t>
+      </w:r>
+      <w:r>
+        <w:rPr>
+          <w:rFonts w:cstheme="minorHAnsi"/>
+          <w:sz w:val="28"/>
+          <w:szCs w:val="28"/>
+        </w:rPr>
+        <w:t xml:space="preserve"> Indicateur de nombre de Défauts Internes et Externes</w:t>
+      </w:r>
+      <w:r>
+        <w:rPr>
+          <w:rFonts w:cstheme="minorHAnsi"/>
+          <w:sz w:val="24"/>
+          <w:szCs w:val="28"/>
+        </w:rPr>
+        <w:ptab w:relativeTo="margin" w:alignment="right" w:leader="dot"/>
+      </w:r>
+      <w:r>
+        <w:rPr>
+          <w:rFonts w:cstheme="minorHAnsi"/>
+          <w:sz w:val="24"/>
+          <w:szCs w:val="28"/>
+        </w:rPr>
+        <w:t>31</w:t>
+      </w:r>
+    </w:p>
+    <w:p>
+      <w:pPr>
+        <w:spacing w:after="0"/>
+        <w:jc w:val="both"/>
+        <w:rPr>
+          <w:rFonts w:cstheme="minorHAnsi"/>
+          <w:sz w:val="28"/>
+          <w:szCs w:val="28"/>
+        </w:rPr>
+      </w:pPr>
+      <w:r>
+        <w:rPr>
+          <w:rFonts w:cstheme="minorHAnsi"/>
+          <w:b/>
+          <w:sz w:val="28"/>
+          <w:szCs w:val="28"/>
+        </w:rPr>
+        <w:t>Figure 12 :</w:t>
+      </w:r>
+      <w:r>
+        <w:rPr>
+          <w:rFonts w:cstheme="minorHAnsi"/>
+          <w:sz w:val="28"/>
+          <w:szCs w:val="28"/>
+        </w:rPr>
+        <w:t xml:space="preserve"> Indicateur de Répartition des défauts par dessinateur et contrôleur</w:t>
+      </w:r>
+      <w:r>
+        <w:rPr>
+          <w:rFonts w:cstheme="minorHAnsi"/>
+          <w:sz w:val="24"/>
+          <w:szCs w:val="28"/>
+        </w:rPr>
+        <w:ptab w:relativeTo="margin" w:alignment="right" w:leader="dot"/>
+      </w:r>
+      <w:r>
+        <w:rPr>
+          <w:rFonts w:cstheme="minorHAnsi"/>
+          <w:sz w:val="24"/>
+          <w:szCs w:val="28"/>
+        </w:rPr>
+        <w:t>32</w:t>
+      </w:r>
+    </w:p>
+    <w:p>
+      <w:pPr>
+        <w:spacing w:after="0"/>
+        <w:jc w:val="both"/>
+        <w:rPr>
+          <w:rFonts w:cstheme="minorHAnsi"/>
+          <w:sz w:val="28"/>
+          <w:szCs w:val="28"/>
+        </w:rPr>
+      </w:pPr>
+      <w:r>
+        <w:rPr>
+          <w:rFonts w:cstheme="minorHAnsi"/>
+          <w:b/>
+          <w:sz w:val="28"/>
+          <w:szCs w:val="28"/>
+        </w:rPr>
+        <w:t>Figure 13 :</w:t>
+      </w:r>
+      <w:r>
+        <w:rPr>
+          <w:rFonts w:cstheme="minorHAnsi"/>
+          <w:sz w:val="28"/>
+          <w:szCs w:val="28"/>
+        </w:rPr>
+        <w:t xml:space="preserve"> Indicateur charge horaire par designer/contrôleur</w:t>
+      </w:r>
+      <w:r>
+        <w:rPr>
+          <w:rFonts w:cstheme="minorHAnsi"/>
+          <w:sz w:val="24"/>
+          <w:szCs w:val="28"/>
+        </w:rPr>
+        <w:ptab w:relativeTo="margin" w:alignment="right" w:leader="dot"/>
+      </w:r>
+      <w:r>
+        <w:rPr>
+          <w:rFonts w:cstheme="minorHAnsi"/>
+          <w:sz w:val="24"/>
+          <w:szCs w:val="28"/>
+        </w:rPr>
+        <w:t>33</w:t>
+      </w:r>
+    </w:p>
+    <w:p>
+      <w:pPr>
+        <w:pStyle w:val="Paragraphedeliste"/>
+        <w:ind w:left="0"/>
+        <w:jc w:val="both"/>
+        <w:rPr>
           <w:bCs/>
-          <w:sz w:val="32"/>
-          <w:szCs w:val="28"/>
-        </w:rPr>
-        <w:t>Figure 5</w:t>
-      </w:r>
-      <w:r>
-        <w:rPr>
-          <w:rFonts w:cstheme="minorHAnsi"/>
-          <w:sz w:val="32"/>
-          <w:szCs w:val="28"/>
-        </w:rPr>
-        <w:t> </w:t>
-      </w:r>
-      <w:r>
-        <w:rPr>
-          <w:rFonts w:cstheme="minorHAnsi"/>
-          <w:b/>
-          <w:sz w:val="32"/>
-          <w:szCs w:val="28"/>
-        </w:rPr>
-        <w:t>:</w:t>
-      </w:r>
-      <w:r>
-        <w:rPr>
-          <w:rFonts w:cstheme="minorHAnsi"/>
-          <w:sz w:val="32"/>
-          <w:szCs w:val="28"/>
-        </w:rPr>
-        <w:t xml:space="preserve"> Nettoyage et transformation des données </w:t>
-      </w:r>
-      <w:r>
-        <w:rPr>
-          <w:rFonts w:cstheme="minorHAnsi"/>
-          <w:sz w:val="28"/>
+          <w:sz w:val="28"/>
+          <w:szCs w:val="44"/>
+        </w:rPr>
+      </w:pPr>
+      <w:r>
+        <w:rPr>
+          <w:b/>
+          <w:bCs/>
+          <w:sz w:val="28"/>
+          <w:szCs w:val="44"/>
+        </w:rPr>
+        <w:t>Figure 14 :</w:t>
+      </w:r>
+      <w:r>
+        <w:rPr>
+          <w:bCs/>
+          <w:sz w:val="28"/>
+          <w:szCs w:val="44"/>
+        </w:rPr>
+        <w:t xml:space="preserve"> La colonne WP dans chaque source de données</w:t>
+      </w:r>
+      <w:r>
+        <w:rPr>
+          <w:rFonts w:cstheme="minorHAnsi"/>
+          <w:sz w:val="24"/>
           <w:szCs w:val="28"/>
         </w:rPr>
         <w:ptab w:relativeTo="margin" w:alignment="right" w:leader="dot"/>
@@ -3495,61 +4027,38 @@
       <w:r>
         <w:rPr>
           <w:rFonts w:cstheme="minorHAnsi"/>
-          <w:sz w:val="28"/>
-          <w:szCs w:val="28"/>
-        </w:rPr>
-        <w:t>23</w:t>
-      </w:r>
-    </w:p>
-    <w:p>
-      <w:pPr>
-        <w:spacing w:after="0"/>
-        <w:jc w:val="both"/>
-        <w:rPr>
-          <w:rFonts w:cstheme="minorHAnsi"/>
-          <w:sz w:val="32"/>
-          <w:szCs w:val="28"/>
-        </w:rPr>
-      </w:pPr>
-      <w:r>
-        <w:rPr>
-          <w:rFonts w:cstheme="minorHAnsi"/>
-          <w:b/>
-          <w:bCs/>
-          <w:sz w:val="32"/>
-          <w:szCs w:val="28"/>
-        </w:rPr>
-        <w:t>Figure 6</w:t>
-      </w:r>
-      <w:r>
-        <w:rPr>
-          <w:rFonts w:cstheme="minorHAnsi"/>
-          <w:sz w:val="32"/>
-          <w:szCs w:val="28"/>
-        </w:rPr>
-        <w:t> </w:t>
-      </w:r>
-      <w:r>
-        <w:rPr>
-          <w:rFonts w:cstheme="minorHAnsi"/>
-          <w:b/>
-          <w:sz w:val="32"/>
-          <w:szCs w:val="28"/>
-        </w:rPr>
-        <w:t>:</w:t>
-      </w:r>
-      <w:r>
-        <w:rPr>
-          <w:rFonts w:cstheme="minorHAnsi"/>
-          <w:sz w:val="32"/>
-          <w:szCs w:val="28"/>
-        </w:rPr>
-        <w:t xml:space="preserve"> Logo power bi </w:t>
-      </w:r>
-      <w:r>
-        <w:rPr>
-          <w:rFonts w:cstheme="minorHAnsi"/>
-          <w:sz w:val="28"/>
+          <w:sz w:val="24"/>
+          <w:szCs w:val="28"/>
+        </w:rPr>
+        <w:t>34</w:t>
+      </w:r>
+    </w:p>
+    <w:p>
+      <w:pPr>
+        <w:pStyle w:val="Paragraphedeliste"/>
+        <w:ind w:left="0"/>
+        <w:jc w:val="both"/>
+        <w:rPr>
+          <w:sz w:val="28"/>
+        </w:rPr>
+      </w:pPr>
+      <w:r>
+        <w:rPr>
+          <w:b/>
+          <w:sz w:val="28"/>
+        </w:rPr>
+        <w:t>Figure 15 :</w:t>
+      </w:r>
+      <w:r>
+        <w:rPr>
+          <w:sz w:val="28"/>
+        </w:rPr>
+        <w:t xml:space="preserve"> La table finale contenant tous les programmes</w:t>
+      </w:r>
+      <w:r>
+        <w:rPr>
+          <w:rFonts w:cstheme="minorHAnsi"/>
+          <w:sz w:val="24"/>
           <w:szCs w:val="28"/>
         </w:rPr>
         <w:ptab w:relativeTo="margin" w:alignment="right" w:leader="dot"/>
@@ -3557,71 +4066,44 @@
       <w:r>
         <w:rPr>
           <w:rFonts w:cstheme="minorHAnsi"/>
-          <w:sz w:val="28"/>
-          <w:szCs w:val="28"/>
-        </w:rPr>
-        <w:t>24</w:t>
-      </w:r>
-    </w:p>
-    <w:p>
-      <w:pPr>
-        <w:spacing w:after="0"/>
-        <w:jc w:val="both"/>
-        <w:rPr>
-          <w:rFonts w:cstheme="minorHAnsi"/>
-          <w:sz w:val="32"/>
-          <w:szCs w:val="28"/>
-        </w:rPr>
-      </w:pPr>
-      <w:r>
-        <w:rPr>
-          <w:rFonts w:cstheme="minorHAnsi"/>
-          <w:b/>
-          <w:bCs/>
-          <w:sz w:val="32"/>
-          <w:szCs w:val="28"/>
-        </w:rPr>
-        <w:t>Figure 7</w:t>
-      </w:r>
-      <w:r>
-        <w:rPr>
-          <w:rFonts w:cstheme="minorHAnsi"/>
-          <w:sz w:val="32"/>
-          <w:szCs w:val="28"/>
-        </w:rPr>
-        <w:t> </w:t>
-      </w:r>
-      <w:r>
-        <w:rPr>
-          <w:rFonts w:cstheme="minorHAnsi"/>
-          <w:b/>
-          <w:sz w:val="32"/>
-          <w:szCs w:val="28"/>
-        </w:rPr>
-        <w:t>:</w:t>
-      </w:r>
-      <w:r>
-        <w:rPr>
-          <w:rFonts w:cstheme="minorHAnsi"/>
-          <w:sz w:val="32"/>
-          <w:szCs w:val="28"/>
-        </w:rPr>
-        <w:t xml:space="preserve"> </w:t>
-      </w:r>
-      <w:bookmarkStart w:id="8" w:name="_Hlk173235922"/>
-      <w:r>
-        <w:rPr>
-          <w:rFonts w:cstheme="minorHAnsi"/>
-          <w:sz w:val="32"/>
-          <w:szCs w:val="28"/>
-        </w:rPr>
-        <w:t>Data analysis expression</w:t>
-      </w:r>
-      <w:bookmarkEnd w:id="8"/>
-      <w:r>
-        <w:rPr>
-          <w:rFonts w:cstheme="minorHAnsi"/>
-          <w:sz w:val="28"/>
+          <w:sz w:val="24"/>
+          <w:szCs w:val="28"/>
+        </w:rPr>
+        <w:t>35</w:t>
+      </w:r>
+    </w:p>
+    <w:p>
+      <w:pPr>
+        <w:pStyle w:val="Paragraphedeliste"/>
+        <w:ind w:left="0"/>
+        <w:jc w:val="both"/>
+        <w:rPr>
+          <w:rFonts w:cstheme="minorHAnsi"/>
+          <w:sz w:val="28"/>
+          <w:szCs w:val="72"/>
+        </w:rPr>
+      </w:pPr>
+      <w:r>
+        <w:rPr>
+          <w:rFonts w:cstheme="minorHAnsi"/>
+          <w:b/>
+          <w:sz w:val="28"/>
+          <w:szCs w:val="72"/>
+        </w:rPr>
+        <w:t>Figure 16 :</w:t>
+      </w:r>
+      <w:r>
+        <w:rPr>
+          <w:rFonts w:cstheme="minorHAnsi"/>
+          <w:sz w:val="28"/>
+          <w:szCs w:val="72"/>
+        </w:rPr>
+        <w:t xml:space="preserve"> La consommation de papier</w:t>
+      </w:r>
+      <w:r>
+        <w:rPr>
+          <w:rFonts w:cstheme="minorHAnsi"/>
+          <w:sz w:val="24"/>
           <w:szCs w:val="28"/>
         </w:rPr>
         <w:ptab w:relativeTo="margin" w:alignment="right" w:leader="dot"/>
@@ -3629,61 +4111,44 @@
       <w:r>
         <w:rPr>
           <w:rFonts w:cstheme="minorHAnsi"/>
-          <w:sz w:val="28"/>
-          <w:szCs w:val="28"/>
-        </w:rPr>
-        <w:t>25</w:t>
-      </w:r>
-    </w:p>
-    <w:p>
-      <w:pPr>
-        <w:spacing w:after="0"/>
-        <w:jc w:val="both"/>
-        <w:rPr>
-          <w:rFonts w:cstheme="minorHAnsi"/>
-          <w:sz w:val="32"/>
-          <w:szCs w:val="28"/>
-        </w:rPr>
-      </w:pPr>
-      <w:r>
-        <w:rPr>
-          <w:rFonts w:cstheme="minorHAnsi"/>
-          <w:b/>
-          <w:bCs/>
-          <w:sz w:val="32"/>
-          <w:szCs w:val="28"/>
-        </w:rPr>
-        <w:t>Figure 8</w:t>
-      </w:r>
-      <w:r>
-        <w:rPr>
-          <w:rFonts w:cstheme="minorHAnsi"/>
-          <w:sz w:val="32"/>
-          <w:szCs w:val="28"/>
-        </w:rPr>
-        <w:t> </w:t>
-      </w:r>
-      <w:r>
-        <w:rPr>
-          <w:rFonts w:cstheme="minorHAnsi"/>
-          <w:b/>
-          <w:sz w:val="32"/>
-          <w:szCs w:val="28"/>
-        </w:rPr>
-        <w:t>:</w:t>
-      </w:r>
-      <w:r>
-        <w:rPr>
-          <w:rFonts w:cstheme="minorHAnsi"/>
-          <w:sz w:val="32"/>
-          <w:szCs w:val="28"/>
-        </w:rPr>
-        <w:t xml:space="preserve"> Exemple de code DAX </w:t>
-      </w:r>
-      <w:r>
-        <w:rPr>
-          <w:rFonts w:cstheme="minorHAnsi"/>
-          <w:sz w:val="28"/>
+          <w:sz w:val="24"/>
+          <w:szCs w:val="28"/>
+        </w:rPr>
+        <w:t>36</w:t>
+      </w:r>
+    </w:p>
+    <w:p>
+      <w:pPr>
+        <w:pStyle w:val="Paragraphedeliste"/>
+        <w:ind w:left="0"/>
+        <w:jc w:val="both"/>
+        <w:rPr>
+          <w:rFonts w:cstheme="minorHAnsi"/>
+          <w:sz w:val="28"/>
+          <w:szCs w:val="72"/>
+        </w:rPr>
+      </w:pPr>
+      <w:r>
+        <w:rPr>
+          <w:rFonts w:cstheme="minorHAnsi"/>
+          <w:b/>
+          <w:sz w:val="28"/>
+          <w:szCs w:val="72"/>
+        </w:rPr>
+        <w:t>Figure 17 :</w:t>
+      </w:r>
+      <w:r>
+        <w:rPr>
+          <w:rFonts w:cstheme="minorHAnsi"/>
+          <w:sz w:val="28"/>
+          <w:szCs w:val="72"/>
+        </w:rPr>
+        <w:t xml:space="preserve"> Page d’accueil de tableau de bord </w:t>
+      </w:r>
+      <w:r>
+        <w:rPr>
+          <w:rFonts w:cstheme="minorHAnsi"/>
+          <w:sz w:val="24"/>
           <w:szCs w:val="28"/>
         </w:rPr>
         <w:ptab w:relativeTo="margin" w:alignment="right" w:leader="dot"/>
@@ -3691,69 +4156,44 @@
       <w:r>
         <w:rPr>
           <w:rFonts w:cstheme="minorHAnsi"/>
-          <w:sz w:val="28"/>
-          <w:szCs w:val="28"/>
-        </w:rPr>
-        <w:t>27</w:t>
-      </w:r>
-    </w:p>
-    <w:p>
-      <w:pPr>
-        <w:spacing w:after="0"/>
-        <w:jc w:val="both"/>
-        <w:rPr>
-          <w:rFonts w:cstheme="minorHAnsi"/>
-          <w:sz w:val="32"/>
-          <w:szCs w:val="28"/>
-        </w:rPr>
-      </w:pPr>
-      <w:r>
-        <w:rPr>
-          <w:rFonts w:cstheme="minorHAnsi"/>
-          <w:b/>
-          <w:bCs/>
-          <w:sz w:val="32"/>
-          <w:szCs w:val="28"/>
-        </w:rPr>
-        <w:t>Figure 9</w:t>
-      </w:r>
-      <w:r>
-        <w:rPr>
-          <w:rFonts w:cstheme="minorHAnsi"/>
-          <w:sz w:val="32"/>
-          <w:szCs w:val="28"/>
-        </w:rPr>
-        <w:t> </w:t>
-      </w:r>
-      <w:r>
-        <w:rPr>
-          <w:rFonts w:cstheme="minorHAnsi"/>
-          <w:b/>
-          <w:sz w:val="32"/>
-          <w:szCs w:val="28"/>
-        </w:rPr>
-        <w:t>:</w:t>
-      </w:r>
-      <w:r>
-        <w:rPr>
-          <w:rFonts w:cstheme="minorHAnsi"/>
-          <w:sz w:val="32"/>
-          <w:szCs w:val="28"/>
-        </w:rPr>
-        <w:t xml:space="preserve"> </w:t>
-      </w:r>
-      <w:r>
-        <w:rPr>
-          <w:rFonts w:cstheme="minorHAnsi"/>
-          <w:sz w:val="32"/>
-          <w:szCs w:val="28"/>
-        </w:rPr>
-        <w:t>Modèle de Données</w:t>
-      </w:r>
-      <w:r>
-        <w:rPr>
-          <w:rFonts w:cstheme="minorHAnsi"/>
-          <w:sz w:val="28"/>
+          <w:sz w:val="24"/>
+          <w:szCs w:val="28"/>
+        </w:rPr>
+        <w:t>37</w:t>
+      </w:r>
+    </w:p>
+    <w:p>
+      <w:pPr>
+        <w:pStyle w:val="Paragraphedeliste"/>
+        <w:ind w:left="0"/>
+        <w:jc w:val="both"/>
+        <w:rPr>
+          <w:rFonts w:cstheme="minorHAnsi"/>
+          <w:sz w:val="28"/>
+          <w:szCs w:val="72"/>
+        </w:rPr>
+      </w:pPr>
+      <w:r>
+        <w:rPr>
+          <w:rFonts w:cstheme="minorHAnsi"/>
+          <w:b/>
+          <w:sz w:val="28"/>
+          <w:szCs w:val="72"/>
+        </w:rPr>
+        <w:t xml:space="preserve">Figure 18 : </w:t>
+      </w:r>
+      <w:r>
+        <w:rPr>
+          <w:rFonts w:cstheme="minorHAnsi"/>
+          <w:sz w:val="28"/>
+          <w:szCs w:val="72"/>
+        </w:rPr>
+        <w:t>Page Qualité</w:t>
+      </w:r>
+      <w:r>
+        <w:rPr>
+          <w:rFonts w:cstheme="minorHAnsi"/>
+          <w:sz w:val="24"/>
           <w:szCs w:val="28"/>
         </w:rPr>
         <w:ptab w:relativeTo="margin" w:alignment="right" w:leader="dot"/>
@@ -3761,70 +4201,44 @@
       <w:r>
         <w:rPr>
           <w:rFonts w:cstheme="minorHAnsi"/>
-          <w:sz w:val="28"/>
-          <w:szCs w:val="28"/>
-        </w:rPr>
-        <w:t>30</w:t>
-      </w:r>
-    </w:p>
-    <w:p>
-      <w:pPr>
-        <w:spacing w:after="0"/>
-        <w:jc w:val="both"/>
-        <w:rPr>
-          <w:rFonts w:cstheme="minorHAnsi"/>
-          <w:sz w:val="32"/>
-          <w:szCs w:val="28"/>
-        </w:rPr>
-      </w:pPr>
-      <w:bookmarkStart w:id="9" w:name="_Hlk173239101"/>
-      <w:r>
-        <w:rPr>
-          <w:rFonts w:cstheme="minorHAnsi"/>
-          <w:b/>
-          <w:bCs/>
-          <w:sz w:val="32"/>
-          <w:szCs w:val="28"/>
-        </w:rPr>
-        <w:t>Figure 10</w:t>
-      </w:r>
-      <w:r>
-        <w:rPr>
-          <w:rFonts w:cstheme="minorHAnsi"/>
-          <w:sz w:val="32"/>
-          <w:szCs w:val="28"/>
-        </w:rPr>
-        <w:t> </w:t>
-      </w:r>
-      <w:r>
-        <w:rPr>
-          <w:rFonts w:cstheme="minorHAnsi"/>
-          <w:b/>
-          <w:sz w:val="32"/>
-          <w:szCs w:val="28"/>
-        </w:rPr>
-        <w:t>:</w:t>
-      </w:r>
-      <w:r>
-        <w:rPr>
-          <w:rFonts w:cstheme="minorHAnsi"/>
-          <w:sz w:val="32"/>
-          <w:szCs w:val="28"/>
-        </w:rPr>
-        <w:t xml:space="preserve"> Langage M (Power Query)</w:t>
-      </w:r>
-      <w:r>
-        <w:rPr>
-          <w:rFonts w:cstheme="minorHAnsi"/>
-          <w:sz w:val="28"/>
-          <w:szCs w:val="28"/>
-        </w:rPr>
-        <w:t xml:space="preserve"> </w:t>
-      </w:r>
-      <w:r>
-        <w:rPr>
-          <w:rFonts w:cstheme="minorHAnsi"/>
-          <w:sz w:val="28"/>
+          <w:sz w:val="24"/>
+          <w:szCs w:val="28"/>
+        </w:rPr>
+        <w:t>38</w:t>
+      </w:r>
+    </w:p>
+    <w:p>
+      <w:pPr>
+        <w:pStyle w:val="Paragraphedeliste"/>
+        <w:ind w:left="0"/>
+        <w:jc w:val="both"/>
+        <w:rPr>
+          <w:rFonts w:cstheme="minorHAnsi"/>
+          <w:sz w:val="28"/>
+          <w:szCs w:val="72"/>
+        </w:rPr>
+      </w:pPr>
+      <w:r>
+        <w:rPr>
+          <w:rFonts w:cstheme="minorHAnsi"/>
+          <w:b/>
+          <w:sz w:val="28"/>
+          <w:szCs w:val="72"/>
+        </w:rPr>
+        <w:t>Figure 19 :</w:t>
+      </w:r>
+      <w:r>
+        <w:rPr>
+          <w:rFonts w:cstheme="minorHAnsi"/>
+          <w:sz w:val="28"/>
+          <w:szCs w:val="72"/>
+        </w:rPr>
+        <w:t xml:space="preserve"> Page Productivité </w:t>
+      </w:r>
+      <w:r>
+        <w:rPr>
+          <w:rFonts w:cstheme="minorHAnsi"/>
+          <w:sz w:val="24"/>
           <w:szCs w:val="28"/>
         </w:rPr>
         <w:ptab w:relativeTo="margin" w:alignment="right" w:leader="dot"/>
@@ -3832,183 +4246,10 @@
       <w:r>
         <w:rPr>
           <w:rFonts w:cstheme="minorHAnsi"/>
-          <w:sz w:val="28"/>
-          <w:szCs w:val="28"/>
-        </w:rPr>
-        <w:t>25</w:t>
-      </w:r>
-    </w:p>
-    <w:p>
-      <w:pPr>
-        <w:spacing w:after="0"/>
-        <w:jc w:val="both"/>
-        <w:rPr>
-          <w:rFonts w:cstheme="minorHAnsi"/>
-          <w:sz w:val="32"/>
-          <w:szCs w:val="28"/>
-        </w:rPr>
-      </w:pPr>
-      <w:r>
-        <w:rPr>
-          <w:rFonts w:cstheme="minorHAnsi"/>
-          <w:b/>
-          <w:sz w:val="32"/>
-          <w:szCs w:val="28"/>
-        </w:rPr>
-        <w:t>Figure 11</w:t>
-      </w:r>
-      <w:r>
-        <w:rPr>
-          <w:rFonts w:cstheme="minorHAnsi"/>
-          <w:sz w:val="32"/>
-          <w:szCs w:val="28"/>
-        </w:rPr>
-        <w:t> </w:t>
-      </w:r>
-      <w:r>
-        <w:rPr>
-          <w:rFonts w:cstheme="minorHAnsi"/>
-          <w:b/>
-          <w:sz w:val="32"/>
-          <w:szCs w:val="28"/>
-        </w:rPr>
-        <w:t>:</w:t>
-      </w:r>
-      <w:r>
-        <w:rPr>
-          <w:rFonts w:cstheme="minorHAnsi"/>
-          <w:sz w:val="32"/>
-          <w:szCs w:val="28"/>
-        </w:rPr>
-        <w:t xml:space="preserve"> Indicateur de n</w:t>
-      </w:r>
-      <w:r>
-        <w:rPr>
-          <w:rFonts w:cstheme="minorHAnsi"/>
-          <w:sz w:val="32"/>
-          <w:szCs w:val="28"/>
-        </w:rPr>
-        <w:t>ombre de Défauts Internes et Externes</w:t>
-      </w:r>
-      <w:r>
-        <w:rPr>
-          <w:rFonts w:cstheme="minorHAnsi"/>
-          <w:sz w:val="28"/>
-          <w:szCs w:val="28"/>
-        </w:rPr>
-        <w:ptab w:relativeTo="margin" w:alignment="right" w:leader="dot"/>
-      </w:r>
-      <w:r>
-        <w:rPr>
-          <w:rFonts w:cstheme="minorHAnsi"/>
-          <w:sz w:val="28"/>
-          <w:szCs w:val="28"/>
-        </w:rPr>
-        <w:t>31</w:t>
-      </w:r>
-    </w:p>
-    <w:p>
-      <w:pPr>
-        <w:spacing w:after="0"/>
-        <w:jc w:val="both"/>
-        <w:rPr>
-          <w:rFonts w:cstheme="minorHAnsi"/>
-          <w:sz w:val="32"/>
-          <w:szCs w:val="28"/>
-        </w:rPr>
-      </w:pPr>
-      <w:r>
-        <w:rPr>
-          <w:rFonts w:cstheme="minorHAnsi"/>
-          <w:b/>
-          <w:sz w:val="32"/>
-          <w:szCs w:val="28"/>
-        </w:rPr>
-        <w:t>Figure 12 :</w:t>
-      </w:r>
-      <w:r>
-        <w:rPr>
-          <w:rFonts w:cstheme="minorHAnsi"/>
-          <w:sz w:val="32"/>
-          <w:szCs w:val="28"/>
-        </w:rPr>
-        <w:t xml:space="preserve"> Indicateur de </w:t>
-      </w:r>
-      <w:r>
-        <w:rPr>
-          <w:rFonts w:cstheme="minorHAnsi"/>
-          <w:sz w:val="32"/>
-          <w:szCs w:val="28"/>
-        </w:rPr>
-        <w:t>Répartition des défauts par dessinateur et contrôleur</w:t>
-      </w:r>
-      <w:r>
-        <w:rPr>
-          <w:rFonts w:cstheme="minorHAnsi"/>
-          <w:sz w:val="28"/>
-          <w:szCs w:val="28"/>
-        </w:rPr>
-        <w:ptab w:relativeTo="margin" w:alignment="right" w:leader="dot"/>
-      </w:r>
-      <w:r>
-        <w:rPr>
-          <w:rFonts w:cstheme="minorHAnsi"/>
-          <w:sz w:val="28"/>
-          <w:szCs w:val="28"/>
-        </w:rPr>
-        <w:t>32</w:t>
-      </w:r>
-    </w:p>
-    <w:p>
-      <w:pPr>
-        <w:spacing w:after="0"/>
-        <w:jc w:val="both"/>
-        <w:rPr>
-          <w:rFonts w:cstheme="minorHAnsi"/>
-          <w:sz w:val="32"/>
-          <w:szCs w:val="28"/>
-        </w:rPr>
-      </w:pPr>
-      <w:r>
-        <w:rPr>
-          <w:rFonts w:cstheme="minorHAnsi"/>
-          <w:b/>
-          <w:sz w:val="32"/>
-          <w:szCs w:val="28"/>
-        </w:rPr>
-        <w:t>Figure 13 :</w:t>
-      </w:r>
-      <w:r>
-        <w:rPr>
-          <w:rFonts w:cstheme="minorHAnsi"/>
-          <w:sz w:val="32"/>
-          <w:szCs w:val="28"/>
-        </w:rPr>
-        <w:t xml:space="preserve"> Indicateur c</w:t>
-      </w:r>
-      <w:r>
-        <w:rPr>
-          <w:rFonts w:cstheme="minorHAnsi"/>
-          <w:sz w:val="32"/>
-          <w:szCs w:val="28"/>
-        </w:rPr>
-        <w:t>harge horaire par designer/contrôleur</w:t>
-      </w:r>
-      <w:r>
-        <w:rPr>
-          <w:rFonts w:cstheme="minorHAnsi"/>
-          <w:sz w:val="28"/>
-          <w:szCs w:val="28"/>
-        </w:rPr>
-        <w:ptab w:relativeTo="margin" w:alignment="right" w:leader="dot"/>
-      </w:r>
-      <w:r>
-        <w:rPr>
-          <w:rFonts w:cstheme="minorHAnsi"/>
-          <w:sz w:val="28"/>
-          <w:szCs w:val="28"/>
-        </w:rPr>
-        <w:t>33</w:t>
+          <w:sz w:val="24"/>
+          <w:szCs w:val="28"/>
+        </w:rPr>
+        <w:t>39</w:t>
       </w:r>
     </w:p>
     <w:p>
@@ -4017,92 +4258,8 @@
         <w:ind w:left="0"/>
         <w:jc w:val="both"/>
         <w:rPr>
-          <w:bCs/>
-          <w:sz w:val="32"/>
-          <w:szCs w:val="44"/>
-        </w:rPr>
-      </w:pPr>
-      <w:r>
-        <w:rPr>
-          <w:b/>
-          <w:bCs/>
-          <w:sz w:val="32"/>
-          <w:szCs w:val="44"/>
-        </w:rPr>
-        <w:t>Figure 14 :</w:t>
-      </w:r>
-      <w:r>
-        <w:rPr>
-          <w:bCs/>
-          <w:sz w:val="32"/>
-          <w:szCs w:val="44"/>
-        </w:rPr>
-        <w:t xml:space="preserve"> La colonne WP dans chaque source de données</w:t>
-      </w:r>
-      <w:r>
-        <w:rPr>
-          <w:rFonts w:cstheme="minorHAnsi"/>
-          <w:sz w:val="28"/>
-          <w:szCs w:val="28"/>
-        </w:rPr>
-        <w:ptab w:relativeTo="margin" w:alignment="right" w:leader="dot"/>
-      </w:r>
-      <w:r>
-        <w:rPr>
-          <w:rFonts w:cstheme="minorHAnsi"/>
-          <w:sz w:val="28"/>
-          <w:szCs w:val="28"/>
-        </w:rPr>
-        <w:t>34</w:t>
-      </w:r>
-    </w:p>
-    <w:p>
-      <w:pPr>
-        <w:pStyle w:val="Paragraphedeliste"/>
-        <w:ind w:left="0"/>
-        <w:jc w:val="both"/>
-        <w:rPr>
-          <w:sz w:val="32"/>
-        </w:rPr>
-      </w:pPr>
-      <w:r>
-        <w:rPr>
-          <w:b/>
-          <w:sz w:val="32"/>
-        </w:rPr>
-        <w:t>Figure 15 :</w:t>
-      </w:r>
-      <w:r>
-        <w:rPr>
-          <w:sz w:val="32"/>
-        </w:rPr>
-        <w:t xml:space="preserve"> La table finale contenant tous les programmes</w:t>
-      </w:r>
-      <w:r>
-        <w:rPr>
-          <w:rFonts w:cstheme="minorHAnsi"/>
-          <w:sz w:val="28"/>
-          <w:szCs w:val="28"/>
-        </w:rPr>
-        <w:ptab w:relativeTo="margin" w:alignment="right" w:leader="dot"/>
-      </w:r>
-      <w:r>
-        <w:rPr>
-          <w:rFonts w:cstheme="minorHAnsi"/>
-          <w:sz w:val="28"/>
-          <w:szCs w:val="28"/>
-        </w:rPr>
-        <w:t>35</w:t>
-      </w:r>
-    </w:p>
-    <w:p>
-      <w:pPr>
-        <w:pStyle w:val="Paragraphedeliste"/>
-        <w:ind w:left="0"/>
-        <w:jc w:val="both"/>
-        <w:rPr>
-          <w:rFonts w:cstheme="minorHAnsi"/>
-          <w:sz w:val="32"/>
+          <w:rFonts w:cstheme="minorHAnsi"/>
+          <w:sz w:val="28"/>
           <w:szCs w:val="72"/>
         </w:rPr>
       </w:pPr>
@@ -4110,197 +4267,10 @@
         <w:rPr>
           <w:rFonts w:cstheme="minorHAnsi"/>
           <w:b/>
-          <w:sz w:val="32"/>
+          <w:noProof/>
+          <w:sz w:val="28"/>
           <w:szCs w:val="72"/>
-        </w:rPr>
-        <w:t>Figure 16 :</w:t>
-      </w:r>
-      <w:r>
-        <w:rPr>
-          <w:rFonts w:cstheme="minorHAnsi"/>
-          <w:sz w:val="32"/>
-          <w:szCs w:val="72"/>
-        </w:rPr>
-        <w:t xml:space="preserve"> La consommation de papier</w:t>
-      </w:r>
-      <w:r>
-        <w:rPr>
-          <w:rFonts w:cstheme="minorHAnsi"/>
-          <w:sz w:val="28"/>
-          <w:szCs w:val="28"/>
-        </w:rPr>
-        <w:ptab w:relativeTo="margin" w:alignment="right" w:leader="dot"/>
-      </w:r>
-      <w:r>
-        <w:rPr>
-          <w:rFonts w:cstheme="minorHAnsi"/>
-          <w:sz w:val="28"/>
-          <w:szCs w:val="28"/>
-        </w:rPr>
-        <w:t>36</w:t>
-      </w:r>
-    </w:p>
-    <w:p>
-      <w:pPr>
-        <w:pStyle w:val="Paragraphedeliste"/>
-        <w:ind w:left="0"/>
-        <w:jc w:val="both"/>
-        <w:rPr>
-          <w:rFonts w:cstheme="minorHAnsi"/>
-          <w:sz w:val="32"/>
-          <w:szCs w:val="72"/>
-        </w:rPr>
-      </w:pPr>
-      <w:r>
-        <w:rPr>
-          <w:rFonts w:cstheme="minorHAnsi"/>
-          <w:b/>
-          <w:sz w:val="32"/>
-          <w:szCs w:val="72"/>
-        </w:rPr>
-        <w:t>Figure 17 :</w:t>
-      </w:r>
-      <w:r>
-        <w:rPr>
-          <w:rFonts w:cstheme="minorHAnsi"/>
-          <w:sz w:val="32"/>
-          <w:szCs w:val="72"/>
-        </w:rPr>
-        <w:t xml:space="preserve"> Page d’accueil de tableau de bord </w:t>
-      </w:r>
-      <w:r>
-        <w:rPr>
-          <w:rFonts w:cstheme="minorHAnsi"/>
-          <w:sz w:val="28"/>
-          <w:szCs w:val="28"/>
-        </w:rPr>
-        <w:ptab w:relativeTo="margin" w:alignment="right" w:leader="dot"/>
-      </w:r>
-      <w:r>
-        <w:rPr>
-          <w:rFonts w:cstheme="minorHAnsi"/>
-          <w:sz w:val="28"/>
-          <w:szCs w:val="28"/>
-        </w:rPr>
-        <w:t>37</w:t>
-      </w:r>
-    </w:p>
-    <w:p>
-      <w:pPr>
-        <w:pStyle w:val="Paragraphedeliste"/>
-        <w:ind w:left="0"/>
-        <w:jc w:val="both"/>
-        <w:rPr>
-          <w:rFonts w:cstheme="minorHAnsi"/>
-          <w:sz w:val="32"/>
-          <w:szCs w:val="72"/>
-        </w:rPr>
-      </w:pPr>
-      <w:r>
-        <w:rPr>
-          <w:rFonts w:cstheme="minorHAnsi"/>
-          <w:b/>
-          <w:sz w:val="32"/>
-          <w:szCs w:val="72"/>
-        </w:rPr>
-        <w:t>Figure 18 :</w:t>
-      </w:r>
-      <w:r>
-        <w:rPr>
-          <w:rFonts w:cstheme="minorHAnsi"/>
-          <w:b/>
-          <w:sz w:val="32"/>
-          <w:szCs w:val="72"/>
-        </w:rPr>
-        <w:t xml:space="preserve"> </w:t>
-      </w:r>
-      <w:r>
-        <w:rPr>
-          <w:rFonts w:cstheme="minorHAnsi"/>
-          <w:sz w:val="32"/>
-          <w:szCs w:val="72"/>
-        </w:rPr>
-        <w:t>Page Qualité</w:t>
-      </w:r>
-      <w:r>
-        <w:rPr>
-          <w:rFonts w:cstheme="minorHAnsi"/>
-          <w:sz w:val="28"/>
-          <w:szCs w:val="28"/>
-        </w:rPr>
-        <w:ptab w:relativeTo="margin" w:alignment="right" w:leader="dot"/>
-      </w:r>
-      <w:r>
-        <w:rPr>
-          <w:rFonts w:cstheme="minorHAnsi"/>
-          <w:sz w:val="28"/>
-          <w:szCs w:val="28"/>
-        </w:rPr>
-        <w:t>38</w:t>
-      </w:r>
-    </w:p>
-    <w:p>
-      <w:pPr>
-        <w:pStyle w:val="Paragraphedeliste"/>
-        <w:ind w:left="0"/>
-        <w:jc w:val="both"/>
-        <w:rPr>
-          <w:rFonts w:cstheme="minorHAnsi"/>
-          <w:sz w:val="32"/>
-          <w:szCs w:val="72"/>
-        </w:rPr>
-      </w:pPr>
-      <w:r>
-        <w:rPr>
-          <w:rFonts w:cstheme="minorHAnsi"/>
-          <w:b/>
-          <w:sz w:val="32"/>
-          <w:szCs w:val="72"/>
-        </w:rPr>
-        <w:t>Figure 19 :</w:t>
-      </w:r>
-      <w:r>
-        <w:rPr>
-          <w:rFonts w:cstheme="minorHAnsi"/>
-          <w:sz w:val="32"/>
-          <w:szCs w:val="72"/>
-        </w:rPr>
-        <w:t xml:space="preserve"> Page Productivité </w:t>
-      </w:r>
-      <w:r>
-        <w:rPr>
-          <w:rFonts w:cstheme="minorHAnsi"/>
-          <w:sz w:val="28"/>
-          <w:szCs w:val="28"/>
-        </w:rPr>
-        <w:ptab w:relativeTo="margin" w:alignment="right" w:leader="dot"/>
-      </w:r>
-      <w:r>
-        <w:rPr>
-          <w:rFonts w:cstheme="minorHAnsi"/>
-          <w:sz w:val="28"/>
-          <w:szCs w:val="28"/>
-        </w:rPr>
-        <w:t>39</w:t>
-      </w:r>
-    </w:p>
-    <w:p>
-      <w:pPr>
-        <w:pStyle w:val="Paragraphedeliste"/>
-        <w:ind w:left="0"/>
-        <w:jc w:val="both"/>
-        <w:rPr>
-          <w:rFonts w:cstheme="minorHAnsi"/>
-          <w:sz w:val="32"/>
-          <w:szCs w:val="72"/>
-        </w:rPr>
-      </w:pPr>
-      <w:r>
-        <w:rPr>
-          <w:rFonts w:cstheme="minorHAnsi"/>
-          <w:b/>
-          <w:sz w:val="32"/>
-          <w:szCs w:val="72"/>
+          <w:lang w:eastAsia="fr-FR"/>
         </w:rPr>
         <w:drawing>
           <wp:anchor distT="0" distB="0" distL="114300" distR="114300" simplePos="0" relativeHeight="251691008" behindDoc="0" locked="0" layoutInCell="1" allowOverlap="1" wp14:anchorId="0195BA1A" wp14:editId="68112A8B">
@@ -4356,7 +4326,7 @@
         <w:rPr>
           <w:rFonts w:cstheme="minorHAnsi"/>
           <w:b/>
-          <w:sz w:val="32"/>
+          <w:sz w:val="28"/>
           <w:szCs w:val="72"/>
         </w:rPr>
         <w:t>Figure 20 :</w:t>
@@ -4364,7 +4334,7 @@
       <w:r>
         <w:rPr>
           <w:rFonts w:cstheme="minorHAnsi"/>
-          <w:sz w:val="32"/>
+          <w:sz w:val="28"/>
           <w:szCs w:val="72"/>
         </w:rPr>
         <w:t xml:space="preserve"> Page Impression </w:t>
@@ -4372,7 +4342,7 @@
       <w:r>
         <w:rPr>
           <w:rFonts w:cstheme="minorHAnsi"/>
-          <w:sz w:val="28"/>
+          <w:sz w:val="24"/>
           <w:szCs w:val="28"/>
         </w:rPr>
         <w:ptab w:relativeTo="margin" w:alignment="right" w:leader="dot"/>
@@ -4380,7 +4350,7 @@
       <w:r>
         <w:rPr>
           <w:rFonts w:cstheme="minorHAnsi"/>
-          <w:sz w:val="28"/>
+          <w:sz w:val="24"/>
           <w:szCs w:val="28"/>
         </w:rPr>
         <w:t>40</w:t>
@@ -4392,36 +4362,71 @@
         <w:ind w:left="0"/>
         <w:jc w:val="both"/>
         <w:rPr>
-          <w:sz w:val="32"/>
+          <w:sz w:val="28"/>
           <w:lang w:eastAsia="fr-FR"/>
         </w:rPr>
       </w:pPr>
       <w:r>
         <w:rPr>
           <w:b/>
-          <w:sz w:val="32"/>
+          <w:sz w:val="28"/>
           <w:lang w:eastAsia="fr-FR"/>
         </w:rPr>
         <w:t>Figure 20 :</w:t>
       </w:r>
       <w:r>
         <w:rPr>
-          <w:sz w:val="32"/>
+          <w:sz w:val="28"/>
           <w:lang w:eastAsia="fr-FR"/>
         </w:rPr>
-        <w:t xml:space="preserve"> </w:t>
-      </w:r>
-      <w:r>
-        <w:rPr>
-          <w:sz w:val="32"/>
+        <w:t xml:space="preserve"> Exemple de filtre dynamique</w:t>
+      </w:r>
+      <w:r>
+        <w:rPr>
+          <w:rFonts w:cstheme="minorHAnsi"/>
+          <w:sz w:val="24"/>
+          <w:szCs w:val="28"/>
+        </w:rPr>
+        <w:ptab w:relativeTo="margin" w:alignment="right" w:leader="dot"/>
+      </w:r>
+      <w:r>
+        <w:rPr>
+          <w:rFonts w:cstheme="minorHAnsi"/>
+          <w:sz w:val="24"/>
+          <w:szCs w:val="28"/>
+        </w:rPr>
+        <w:t>41</w:t>
+      </w:r>
+    </w:p>
+    <w:p>
+      <w:pPr>
+        <w:pStyle w:val="Paragraphedeliste"/>
+        <w:ind w:left="0"/>
+        <w:jc w:val="both"/>
+        <w:rPr>
+          <w:sz w:val="28"/>
           <w:lang w:eastAsia="fr-FR"/>
         </w:rPr>
-        <w:t>Exemple de filtre dynamique</w:t>
-      </w:r>
-      <w:r>
-        <w:rPr>
-          <w:rFonts w:cstheme="minorHAnsi"/>
-          <w:sz w:val="28"/>
+      </w:pPr>
+      <w:r>
+        <w:rPr>
+          <w:b/>
+          <w:sz w:val="28"/>
+          <w:lang w:eastAsia="fr-FR"/>
+        </w:rPr>
+        <w:t xml:space="preserve">Figure 21 : </w:t>
+      </w:r>
+      <w:r>
+        <w:rPr>
+          <w:sz w:val="28"/>
+          <w:lang w:eastAsia="fr-FR"/>
+        </w:rPr>
+        <w:t>Exemple 2 de filtre dynamique</w:t>
+      </w:r>
+      <w:r>
+        <w:rPr>
+          <w:rFonts w:cstheme="minorHAnsi"/>
+          <w:sz w:val="24"/>
           <w:szCs w:val="28"/>
         </w:rPr>
         <w:ptab w:relativeTo="margin" w:alignment="right" w:leader="dot"/>
@@ -4429,10 +4434,10 @@
       <w:r>
         <w:rPr>
           <w:rFonts w:cstheme="minorHAnsi"/>
-          <w:sz w:val="28"/>
-          <w:szCs w:val="28"/>
-        </w:rPr>
-        <w:t>41</w:t>
+          <w:sz w:val="24"/>
+          <w:szCs w:val="28"/>
+        </w:rPr>
+        <w:t>42</w:t>
       </w:r>
     </w:p>
     <w:p>
@@ -4441,37 +4446,29 @@
         <w:ind w:left="0"/>
         <w:jc w:val="both"/>
         <w:rPr>
-          <w:sz w:val="32"/>
+          <w:sz w:val="28"/>
           <w:lang w:eastAsia="fr-FR"/>
         </w:rPr>
       </w:pPr>
       <w:r>
         <w:rPr>
           <w:b/>
-          <w:sz w:val="32"/>
+          <w:sz w:val="28"/>
           <w:lang w:eastAsia="fr-FR"/>
         </w:rPr>
-        <w:t>Figure 21</w:t>
-      </w:r>
-      <w:r>
-        <w:rPr>
-          <w:b/>
-          <w:sz w:val="32"/>
+        <w:t xml:space="preserve">Figure 22 : </w:t>
+      </w:r>
+      <w:r>
+        <w:rPr>
+          <w:sz w:val="28"/>
           <w:lang w:eastAsia="fr-FR"/>
         </w:rPr>
-        <w:t xml:space="preserve"> : </w:t>
-      </w:r>
-      <w:r>
-        <w:rPr>
-          <w:sz w:val="32"/>
-          <w:lang w:eastAsia="fr-FR"/>
-        </w:rPr>
-        <w:t>Exemple 2 de filtre dynamique</w:t>
-      </w:r>
-      <w:r>
-        <w:rPr>
-          <w:rFonts w:cstheme="minorHAnsi"/>
-          <w:sz w:val="28"/>
+        <w:t>Exemple de Recherche et Filtrage Avancés</w:t>
+      </w:r>
+      <w:r>
+        <w:rPr>
+          <w:rFonts w:cstheme="minorHAnsi"/>
+          <w:sz w:val="24"/>
           <w:szCs w:val="28"/>
         </w:rPr>
         <w:ptab w:relativeTo="margin" w:alignment="right" w:leader="dot"/>
@@ -4479,57 +4476,7 @@
       <w:r>
         <w:rPr>
           <w:rFonts w:cstheme="minorHAnsi"/>
-          <w:sz w:val="28"/>
-          <w:szCs w:val="28"/>
-        </w:rPr>
-        <w:t>42</w:t>
-      </w:r>
-    </w:p>
-    <w:p>
-      <w:pPr>
-        <w:pStyle w:val="Paragraphedeliste"/>
-        <w:ind w:left="0"/>
-        <w:jc w:val="both"/>
-        <w:rPr>
-          <w:sz w:val="32"/>
-          <w:lang w:eastAsia="fr-FR"/>
-        </w:rPr>
-      </w:pPr>
-      <w:r>
-        <w:rPr>
-          <w:b/>
-          <w:sz w:val="32"/>
-          <w:lang w:eastAsia="fr-FR"/>
-        </w:rPr>
-        <w:t>Figure 22</w:t>
-      </w:r>
-      <w:r>
-        <w:rPr>
-          <w:b/>
-          <w:sz w:val="32"/>
-          <w:lang w:eastAsia="fr-FR"/>
-        </w:rPr>
-        <w:t xml:space="preserve"> : </w:t>
-      </w:r>
-      <w:r>
-        <w:rPr>
-          <w:sz w:val="32"/>
-          <w:lang w:eastAsia="fr-FR"/>
-        </w:rPr>
-        <w:t>Exemple de Recherche et Filtrage Avancés</w:t>
-      </w:r>
-      <w:r>
-        <w:rPr>
-          <w:rFonts w:cstheme="minorHAnsi"/>
-          <w:sz w:val="28"/>
-          <w:szCs w:val="28"/>
-        </w:rPr>
-        <w:ptab w:relativeTo="margin" w:alignment="right" w:leader="dot"/>
-      </w:r>
-      <w:r>
-        <w:rPr>
-          <w:rFonts w:cstheme="minorHAnsi"/>
-          <w:sz w:val="28"/>
+          <w:sz w:val="24"/>
           <w:szCs w:val="28"/>
         </w:rPr>
         <w:t>43</w:t>
@@ -4558,7 +4505,29 @@
         </w:rPr>
       </w:pPr>
     </w:p>
-    <w:bookmarkEnd w:id="9"/>
+    <w:bookmarkEnd w:id="8"/>
+    <w:p>
+      <w:pPr>
+        <w:spacing w:line="276" w:lineRule="auto"/>
+        <w:rPr>
+          <w:rFonts w:ascii="Arial Black" w:hAnsi="Arial Black"/>
+          <w:color w:val="2E74B5" w:themeColor="accent1" w:themeShade="BF"/>
+          <w:sz w:val="32"/>
+          <w:szCs w:val="32"/>
+        </w:rPr>
+      </w:pPr>
+    </w:p>
+    <w:p>
+      <w:pPr>
+        <w:spacing w:line="276" w:lineRule="auto"/>
+        <w:rPr>
+          <w:rFonts w:ascii="Arial Black" w:hAnsi="Arial Black"/>
+          <w:color w:val="2E74B5" w:themeColor="accent1" w:themeShade="BF"/>
+          <w:sz w:val="32"/>
+          <w:szCs w:val="32"/>
+        </w:rPr>
+      </w:pPr>
+    </w:p>
     <w:p>
       <w:pPr>
         <w:spacing w:line="276" w:lineRule="auto"/>
@@ -4733,6 +4702,7 @@
               <w:rPr>
                 <w:rFonts w:cstheme="minorHAnsi"/>
                 <w:color w:val="000000" w:themeColor="text1"/>
+                <w:sz w:val="24"/>
                 <w:szCs w:val="32"/>
               </w:rPr>
               <w:t>DAX</w:t>
@@ -4789,6 +4759,9 @@
               </w:rPr>
             </w:pPr>
             <w:r>
+              <w:rPr>
+                <w:sz w:val="28"/>
+              </w:rPr>
               <w:t>KPI</w:t>
             </w:r>
           </w:p>
@@ -4819,6 +4792,57 @@
           </w:p>
         </w:tc>
       </w:tr>
+      <w:tr>
+        <w:trPr>
+          <w:cnfStyle w:val="000000100000" w:firstRow="0" w:lastRow="0" w:firstColumn="0" w:lastColumn="0" w:oddVBand="0" w:evenVBand="0" w:oddHBand="1" w:evenHBand="0" w:firstRowFirstColumn="0" w:firstRowLastColumn="0" w:lastRowFirstColumn="0" w:lastRowLastColumn="0"/>
+          <w:trHeight w:val="382"/>
+        </w:trPr>
+        <w:tc>
+          <w:tcPr>
+            <w:cnfStyle w:val="001000000000" w:firstRow="0" w:lastRow="0" w:firstColumn="1" w:lastColumn="0" w:oddVBand="0" w:evenVBand="0" w:oddHBand="0" w:evenHBand="0" w:firstRowFirstColumn="0" w:firstRowLastColumn="0" w:lastRowFirstColumn="0" w:lastRowLastColumn="0"/>
+            <w:tcW w:w="4531" w:type="dxa"/>
+          </w:tcPr>
+          <w:p>
+            <w:pPr>
+              <w:pStyle w:val="Paragraphedeliste"/>
+              <w:spacing w:line="276" w:lineRule="auto"/>
+              <w:ind w:left="0"/>
+              <w:jc w:val="center"/>
+            </w:pPr>
+            <w:r>
+              <w:rPr>
+                <w:sz w:val="24"/>
+              </w:rPr>
+              <w:t>CMP</w:t>
+            </w:r>
+          </w:p>
+        </w:tc>
+        <w:tc>
+          <w:tcPr>
+            <w:tcW w:w="4531" w:type="dxa"/>
+          </w:tcPr>
+          <w:p>
+            <w:pPr>
+              <w:pStyle w:val="Paragraphedeliste"/>
+              <w:spacing w:line="276" w:lineRule="auto"/>
+              <w:ind w:left="0"/>
+              <w:jc w:val="center"/>
+              <w:cnfStyle w:val="000000100000" w:firstRow="0" w:lastRow="0" w:firstColumn="0" w:lastColumn="0" w:oddVBand="0" w:evenVBand="0" w:oddHBand="1" w:evenHBand="0" w:firstRowFirstColumn="0" w:firstRowLastColumn="0" w:lastRowFirstColumn="0" w:lastRowLastColumn="0"/>
+              <w:rPr>
+                <w:sz w:val="24"/>
+                <w:szCs w:val="24"/>
+              </w:rPr>
+            </w:pPr>
+            <w:r>
+              <w:rPr>
+                <w:sz w:val="24"/>
+                <w:szCs w:val="24"/>
+              </w:rPr>
+              <w:t>Coupe, Marquage, Préparation</w:t>
+            </w:r>
+          </w:p>
+        </w:tc>
+      </w:tr>
     </w:tbl>
     <w:p>
       <w:pPr>
@@ -5068,7 +5092,6 @@
           <w:sz w:val="32"/>
           <w:szCs w:val="32"/>
         </w:rPr>
-        <w:lastRenderedPageBreak/>
         <w:t xml:space="preserve">                      </w:t>
       </w:r>
       <w:r>
@@ -5084,7 +5107,7 @@
     <w:p>
       <w:pPr>
         <w:pStyle w:val="NormalWeb"/>
-        <w:spacing w:line="276" w:lineRule="auto"/>
+        <w:spacing w:after="0" w:afterAutospacing="0" w:line="276" w:lineRule="auto"/>
         <w:jc w:val="both"/>
         <w:rPr>
           <w:rFonts w:asciiTheme="minorHAnsi" w:hAnsiTheme="minorHAnsi" w:cstheme="minorHAnsi"/>
@@ -5104,7 +5127,7 @@
     <w:p>
       <w:pPr>
         <w:pStyle w:val="NormalWeb"/>
-        <w:spacing w:line="276" w:lineRule="auto"/>
+        <w:spacing w:after="0" w:afterAutospacing="0" w:line="276" w:lineRule="auto"/>
         <w:jc w:val="both"/>
         <w:rPr>
           <w:rFonts w:asciiTheme="minorHAnsi" w:hAnsiTheme="minorHAnsi" w:cstheme="minorHAnsi"/>
@@ -5124,7 +5147,7 @@
     <w:p>
       <w:pPr>
         <w:pStyle w:val="NormalWeb"/>
-        <w:spacing w:line="276" w:lineRule="auto"/>
+        <w:spacing w:after="0" w:afterAutospacing="0" w:line="276" w:lineRule="auto"/>
         <w:jc w:val="both"/>
         <w:rPr>
           <w:rFonts w:asciiTheme="minorHAnsi" w:hAnsiTheme="minorHAnsi" w:cstheme="minorHAnsi"/>
@@ -5144,7 +5167,7 @@
     <w:p>
       <w:pPr>
         <w:pStyle w:val="NormalWeb"/>
-        <w:spacing w:line="276" w:lineRule="auto"/>
+        <w:spacing w:after="0" w:afterAutospacing="0" w:line="276" w:lineRule="auto"/>
         <w:jc w:val="both"/>
         <w:rPr>
           <w:rFonts w:asciiTheme="minorHAnsi" w:hAnsiTheme="minorHAnsi" w:cstheme="minorHAnsi"/>
@@ -5160,78 +5183,6 @@
         </w:rPr>
         <w:t>Ce projet ne se limite pas à améliorer le suivi des données. Il marque également une avancée importante dans la digitalisation des opérations de Safran, et sert de modèle pour d’autres initiatives similaires au sein de l’entreprise. En offrant des outils de suivi et d’analyse plus efficaces, ce tableau de bord soutient l’amélioration continue et la réactivité face aux évolutions du marché.</w:t>
       </w:r>
-    </w:p>
-    <w:p>
-      <w:pPr>
-        <w:pStyle w:val="Paragraphedeliste"/>
-        <w:spacing w:line="276" w:lineRule="auto"/>
-        <w:rPr>
-          <w:rFonts w:cstheme="minorHAnsi"/>
-          <w:color w:val="2E74B5" w:themeColor="accent1" w:themeShade="BF"/>
-          <w:sz w:val="32"/>
-          <w:szCs w:val="32"/>
-        </w:rPr>
-      </w:pPr>
-    </w:p>
-    <w:p>
-      <w:pPr>
-        <w:pStyle w:val="Paragraphedeliste"/>
-        <w:spacing w:line="276" w:lineRule="auto"/>
-        <w:rPr>
-          <w:rFonts w:cstheme="minorHAnsi"/>
-          <w:color w:val="2E74B5" w:themeColor="accent1" w:themeShade="BF"/>
-          <w:sz w:val="32"/>
-          <w:szCs w:val="32"/>
-        </w:rPr>
-      </w:pPr>
-    </w:p>
-    <w:p>
-      <w:pPr>
-        <w:pStyle w:val="Paragraphedeliste"/>
-        <w:spacing w:line="276" w:lineRule="auto"/>
-        <w:rPr>
-          <w:rFonts w:cstheme="minorHAnsi"/>
-          <w:color w:val="2E74B5" w:themeColor="accent1" w:themeShade="BF"/>
-          <w:sz w:val="32"/>
-          <w:szCs w:val="32"/>
-        </w:rPr>
-      </w:pPr>
-    </w:p>
-    <w:p>
-      <w:pPr>
-        <w:pStyle w:val="Paragraphedeliste"/>
-        <w:spacing w:line="276" w:lineRule="auto"/>
-        <w:rPr>
-          <w:rFonts w:cstheme="minorHAnsi"/>
-          <w:color w:val="2E74B5" w:themeColor="accent1" w:themeShade="BF"/>
-          <w:sz w:val="32"/>
-          <w:szCs w:val="32"/>
-        </w:rPr>
-      </w:pPr>
-    </w:p>
-    <w:p>
-      <w:pPr>
-        <w:pStyle w:val="Paragraphedeliste"/>
-        <w:spacing w:line="276" w:lineRule="auto"/>
-        <w:rPr>
-          <w:rFonts w:cstheme="minorHAnsi"/>
-          <w:color w:val="2E74B5" w:themeColor="accent1" w:themeShade="BF"/>
-          <w:sz w:val="32"/>
-          <w:szCs w:val="32"/>
-        </w:rPr>
-      </w:pPr>
-    </w:p>
-    <w:p>
-      <w:pPr>
-        <w:pStyle w:val="Paragraphedeliste"/>
-        <w:spacing w:line="276" w:lineRule="auto"/>
-        <w:rPr>
-          <w:rFonts w:cstheme="minorHAnsi"/>
-          <w:color w:val="2E74B5" w:themeColor="accent1" w:themeShade="BF"/>
-          <w:sz w:val="32"/>
-          <w:szCs w:val="32"/>
-        </w:rPr>
-      </w:pPr>
     </w:p>
     <w:p>
       <w:pPr>
@@ -5394,7 +5345,7 @@
                   <wp:align>center</wp:align>
                 </wp:positionH>
                 <wp:positionV relativeFrom="paragraph">
-                  <wp:posOffset>157146</wp:posOffset>
+                  <wp:posOffset>160356</wp:posOffset>
                 </wp:positionV>
                 <wp:extent cx="5025225" cy="2154804"/>
                 <wp:effectExtent l="0" t="0" r="23495" b="17145"/>
@@ -5516,7 +5467,7 @@
           </mc:Choice>
           <mc:Fallback>
             <w:pict>
-              <v:shape w14:anchorId="26BC4137" id="Rectangle avec coins arrondis en diagonale 3" o:spid="_x0000_s1026" style="position:absolute;left:0;text-align:left;margin-left:0;margin-top:12.35pt;width:395.7pt;height:169.65pt;z-index:251660288;visibility:visible;mso-wrap-style:square;mso-width-percent:0;mso-height-percent:0;mso-wrap-distance-left:9pt;mso-wrap-distance-top:0;mso-wrap-distance-right:9pt;mso-wrap-distance-bottom:0;mso-position-horizontal:center;mso-position-horizontal-relative:margin;mso-position-vertical:absolute;mso-position-vertical-relative:text;mso-width-percent:0;mso-height-percent:0;mso-width-relative:margin;mso-height-relative:margin;v-text-anchor:middle" coordsize="5025225,2154804" o:spt="100" o:gfxdata="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" adj="-11796480,,5400" path="m359141,l5025225,r,l5025225,1795663v,198348,-160793,359141,-359141,359141l,2154804r,l,359141c,160793,160793,,359141,xe" fillcolor="#5b9bd5 [3204]" strokecolor="black [3213]" strokeweight="1pt">
+              <v:shape w14:anchorId="26BC4137" id="Rectangle avec coins arrondis en diagonale 3" o:spid="_x0000_s1026" style="position:absolute;left:0;text-align:left;margin-left:0;margin-top:12.65pt;width:395.7pt;height:169.65pt;z-index:251660288;visibility:visible;mso-wrap-style:square;mso-width-percent:0;mso-height-percent:0;mso-wrap-distance-left:9pt;mso-wrap-distance-top:0;mso-wrap-distance-right:9pt;mso-wrap-distance-bottom:0;mso-position-horizontal:center;mso-position-horizontal-relative:margin;mso-position-vertical:absolute;mso-position-vertical-relative:text;mso-width-percent:0;mso-height-percent:0;mso-width-relative:margin;mso-height-relative:margin;v-text-anchor:middle" coordsize="5025225,2154804" o:spt="100" o:gfxdata="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" adj="-11796480,,5400" path="m359141,l5025225,r,l5025225,1795663v,198348,-160793,359141,-359141,359141l,2154804r,l,359141c,160793,160793,,359141,xe" fillcolor="#5b9bd5 [3204]" strokecolor="black [3213]" strokeweight="1pt">
                 <v:stroke joinstyle="miter"/>
                 <v:formulas/>
                 <v:path arrowok="t" o:connecttype="custom" o:connectlocs="359141,0;5025225,0;5025225,0;5025225,1795663;4666084,2154804;0,2154804;0,2154804;0,359141;359141,0" o:connectangles="0,0,0,0,0,0,0,0,0" textboxrect="0,0,5025225,2154804"/>
@@ -5672,6 +5623,78 @@
     <w:p>
       <w:pPr>
         <w:pStyle w:val="Paragraphedeliste"/>
+        <w:spacing w:line="276" w:lineRule="auto"/>
+        <w:rPr>
+          <w:rFonts w:cstheme="minorHAnsi"/>
+          <w:color w:val="2E74B5" w:themeColor="accent1" w:themeShade="BF"/>
+          <w:sz w:val="32"/>
+          <w:szCs w:val="32"/>
+        </w:rPr>
+      </w:pPr>
+    </w:p>
+    <w:p>
+      <w:pPr>
+        <w:pStyle w:val="Paragraphedeliste"/>
+        <w:spacing w:line="276" w:lineRule="auto"/>
+        <w:rPr>
+          <w:rFonts w:cstheme="minorHAnsi"/>
+          <w:color w:val="2E74B5" w:themeColor="accent1" w:themeShade="BF"/>
+          <w:sz w:val="32"/>
+          <w:szCs w:val="32"/>
+        </w:rPr>
+      </w:pPr>
+    </w:p>
+    <w:p>
+      <w:pPr>
+        <w:pStyle w:val="Paragraphedeliste"/>
+        <w:spacing w:line="276" w:lineRule="auto"/>
+        <w:rPr>
+          <w:rFonts w:cstheme="minorHAnsi"/>
+          <w:color w:val="2E74B5" w:themeColor="accent1" w:themeShade="BF"/>
+          <w:sz w:val="32"/>
+          <w:szCs w:val="32"/>
+        </w:rPr>
+      </w:pPr>
+    </w:p>
+    <w:p>
+      <w:pPr>
+        <w:pStyle w:val="Paragraphedeliste"/>
+        <w:spacing w:line="276" w:lineRule="auto"/>
+        <w:rPr>
+          <w:rFonts w:cstheme="minorHAnsi"/>
+          <w:color w:val="2E74B5" w:themeColor="accent1" w:themeShade="BF"/>
+          <w:sz w:val="32"/>
+          <w:szCs w:val="32"/>
+        </w:rPr>
+      </w:pPr>
+    </w:p>
+    <w:p>
+      <w:pPr>
+        <w:pStyle w:val="Paragraphedeliste"/>
+        <w:spacing w:line="276" w:lineRule="auto"/>
+        <w:rPr>
+          <w:rFonts w:cstheme="minorHAnsi"/>
+          <w:color w:val="2E74B5" w:themeColor="accent1" w:themeShade="BF"/>
+          <w:sz w:val="32"/>
+          <w:szCs w:val="32"/>
+        </w:rPr>
+      </w:pPr>
+    </w:p>
+    <w:p>
+      <w:pPr>
+        <w:pStyle w:val="Paragraphedeliste"/>
+        <w:spacing w:line="276" w:lineRule="auto"/>
+        <w:rPr>
+          <w:rFonts w:cstheme="minorHAnsi"/>
+          <w:color w:val="2E74B5" w:themeColor="accent1" w:themeShade="BF"/>
+          <w:sz w:val="32"/>
+          <w:szCs w:val="32"/>
+        </w:rPr>
+      </w:pPr>
+    </w:p>
+    <w:p>
+      <w:pPr>
+        <w:pStyle w:val="Paragraphedeliste"/>
         <w:spacing w:after="120" w:line="276" w:lineRule="auto"/>
         <w:ind w:left="0"/>
         <w:rPr>
@@ -5795,7 +5818,6 @@
           <w:sz w:val="36"/>
           <w:szCs w:val="40"/>
         </w:rPr>
-        <w:lastRenderedPageBreak/>
         <w:t>Présentation de l’entreprise</w:t>
       </w:r>
     </w:p>
@@ -5956,7 +5978,6 @@
           <w:sz w:val="36"/>
           <w:szCs w:val="40"/>
         </w:rPr>
-        <w:lastRenderedPageBreak/>
         <w:t>Services proposés</w:t>
       </w:r>
     </w:p>
@@ -9577,16 +9598,6 @@
     </w:p>
     <w:p>
       <w:pPr>
-        <w:pStyle w:val="Paragraphedeliste"/>
-        <w:spacing w:after="0" w:line="240" w:lineRule="auto"/>
-        <w:ind w:left="0"/>
-        <w:rPr>
-          <w:sz w:val="32"/>
-        </w:rPr>
-      </w:pPr>
-    </w:p>
-    <w:p>
-      <w:pPr>
         <w:jc w:val="both"/>
         <w:rPr>
           <w:rFonts w:cstheme="minorHAnsi"/>
@@ -9594,6 +9605,123 @@
           <w:bCs/>
           <w:sz w:val="28"/>
           <w:szCs w:val="28"/>
+        </w:rPr>
+      </w:pPr>
+      <w:r>
+        <w:rPr>
+          <w:rFonts w:cstheme="minorHAnsi"/>
+          <w:b/>
+          <w:bCs/>
+          <w:sz w:val="28"/>
+          <w:szCs w:val="28"/>
+        </w:rPr>
+        <w:t xml:space="preserve">                                  </w:t>
+      </w:r>
+    </w:p>
+    <w:p>
+      <w:pPr>
+        <w:jc w:val="both"/>
+        <w:rPr>
+          <w:rFonts w:cstheme="minorHAnsi"/>
+          <w:b/>
+          <w:bCs/>
+          <w:sz w:val="28"/>
+          <w:szCs w:val="28"/>
+        </w:rPr>
+      </w:pPr>
+    </w:p>
+    <w:p>
+      <w:pPr>
+        <w:jc w:val="both"/>
+        <w:rPr>
+          <w:rFonts w:cstheme="minorHAnsi"/>
+          <w:b/>
+          <w:bCs/>
+          <w:sz w:val="28"/>
+          <w:szCs w:val="28"/>
+        </w:rPr>
+      </w:pPr>
+    </w:p>
+    <w:p>
+      <w:pPr>
+        <w:jc w:val="both"/>
+        <w:rPr>
+          <w:rFonts w:cstheme="minorHAnsi"/>
+          <w:b/>
+          <w:bCs/>
+          <w:sz w:val="28"/>
+          <w:szCs w:val="28"/>
+        </w:rPr>
+      </w:pPr>
+    </w:p>
+    <w:p>
+      <w:pPr>
+        <w:jc w:val="both"/>
+        <w:rPr>
+          <w:rFonts w:cstheme="minorHAnsi"/>
+          <w:b/>
+          <w:bCs/>
+          <w:sz w:val="28"/>
+          <w:szCs w:val="28"/>
+        </w:rPr>
+      </w:pPr>
+    </w:p>
+    <w:p>
+      <w:pPr>
+        <w:jc w:val="both"/>
+        <w:rPr>
+          <w:rFonts w:cstheme="minorHAnsi"/>
+          <w:b/>
+          <w:bCs/>
+          <w:sz w:val="28"/>
+          <w:szCs w:val="28"/>
+        </w:rPr>
+      </w:pPr>
+    </w:p>
+    <w:p>
+      <w:pPr>
+        <w:jc w:val="both"/>
+        <w:rPr>
+          <w:rFonts w:cstheme="minorHAnsi"/>
+          <w:b/>
+          <w:bCs/>
+          <w:sz w:val="28"/>
+          <w:szCs w:val="28"/>
+        </w:rPr>
+      </w:pPr>
+    </w:p>
+    <w:p>
+      <w:pPr>
+        <w:jc w:val="both"/>
+        <w:rPr>
+          <w:rFonts w:cstheme="minorHAnsi"/>
+          <w:b/>
+          <w:bCs/>
+          <w:sz w:val="28"/>
+          <w:szCs w:val="28"/>
+        </w:rPr>
+      </w:pPr>
+    </w:p>
+    <w:p>
+      <w:pPr>
+        <w:jc w:val="both"/>
+        <w:rPr>
+          <w:rFonts w:cstheme="minorHAnsi"/>
+          <w:b/>
+          <w:bCs/>
+          <w:sz w:val="28"/>
+          <w:szCs w:val="28"/>
+        </w:rPr>
+      </w:pPr>
+    </w:p>
+    <w:p>
+      <w:pPr>
+        <w:ind w:left="2124"/>
+        <w:jc w:val="both"/>
+        <w:rPr>
+          <w:rFonts w:cstheme="minorHAnsi"/>
+          <w:sz w:val="48"/>
+          <w:szCs w:val="40"/>
         </w:rPr>
       </w:pPr>
       <w:r>
@@ -9606,6 +9734,114 @@
           <w:lang w:eastAsia="fr-FR"/>
         </w:rPr>
         <w:lastRenderedPageBreak/>
+        <w:drawing>
+          <wp:anchor distT="0" distB="0" distL="114300" distR="114300" simplePos="0" relativeHeight="251672576" behindDoc="0" locked="0" layoutInCell="1" allowOverlap="1" wp14:anchorId="35ED74EE" wp14:editId="71ABAB85">
+            <wp:simplePos x="0" y="0"/>
+            <wp:positionH relativeFrom="margin">
+              <wp:align>center</wp:align>
+            </wp:positionH>
+            <wp:positionV relativeFrom="margin">
+              <wp:posOffset>3952120</wp:posOffset>
+            </wp:positionV>
+            <wp:extent cx="6560820" cy="3518535"/>
+            <wp:effectExtent l="19050" t="19050" r="11430" b="24765"/>
+            <wp:wrapSquare wrapText="bothSides"/>
+            <wp:docPr id="17" name="Image 17"/>
+            <wp:cNvGraphicFramePr>
+              <a:graphicFrameLocks xmlns:a="http://schemas.openxmlformats.org/drawingml/2006/main" noChangeAspect="1"/>
+            </wp:cNvGraphicFramePr>
+            <a:graphic xmlns:a="http://schemas.openxmlformats.org/drawingml/2006/main">
+              <a:graphicData uri="http://schemas.openxmlformats.org/drawingml/2006/picture">
+                <pic:pic xmlns:pic="http://schemas.openxmlformats.org/drawingml/2006/picture">
+                  <pic:nvPicPr>
+                    <pic:cNvPr id="6" name="Capture.PNG"/>
+                    <pic:cNvPicPr/>
+                  </pic:nvPicPr>
+                  <pic:blipFill>
+                    <a:blip r:embed="rId12" cstate="print">
+                      <a:extLst>
+                        <a:ext uri="{28A0092B-C50C-407E-A947-70E740481C1C}">
+                          <a14:useLocalDpi xmlns:a14="http://schemas.microsoft.com/office/drawing/2010/main" val="0"/>
+                        </a:ext>
+                      </a:extLst>
+                    </a:blip>
+                    <a:stretch>
+                      <a:fillRect/>
+                    </a:stretch>
+                  </pic:blipFill>
+                  <pic:spPr>
+                    <a:xfrm>
+                      <a:off x="0" y="0"/>
+                      <a:ext cx="6560820" cy="3518535"/>
+                    </a:xfrm>
+                    <a:prstGeom prst="rect">
+                      <a:avLst/>
+                    </a:prstGeom>
+                    <a:ln>
+                      <a:solidFill>
+                        <a:schemeClr val="tx1"/>
+                      </a:solidFill>
+                    </a:ln>
+                  </pic:spPr>
+                </pic:pic>
+              </a:graphicData>
+            </a:graphic>
+            <wp14:sizeRelH relativeFrom="margin">
+              <wp14:pctWidth>0</wp14:pctWidth>
+            </wp14:sizeRelH>
+            <wp14:sizeRelV relativeFrom="margin">
+              <wp14:pctHeight>0</wp14:pctHeight>
+            </wp14:sizeRelV>
+          </wp:anchor>
+        </w:drawing>
+      </w:r>
+      <w:r>
+        <w:rPr>
+          <w:rFonts w:cstheme="minorHAnsi"/>
+          <w:b/>
+          <w:bCs/>
+          <w:sz w:val="28"/>
+          <w:szCs w:val="28"/>
+        </w:rPr>
+        <w:t xml:space="preserve"> </w:t>
+      </w:r>
+      <w:r>
+        <w:rPr>
+          <w:rFonts w:cstheme="minorHAnsi"/>
+          <w:b/>
+          <w:bCs/>
+          <w:sz w:val="28"/>
+          <w:szCs w:val="28"/>
+        </w:rPr>
+        <w:t>Figure 3</w:t>
+      </w:r>
+      <w:r>
+        <w:rPr>
+          <w:rFonts w:cstheme="minorHAnsi"/>
+          <w:b/>
+          <w:sz w:val="28"/>
+          <w:szCs w:val="28"/>
+        </w:rPr>
+        <w:t> -</w:t>
+      </w:r>
+      <w:r>
+        <w:rPr>
+          <w:rFonts w:cstheme="minorHAnsi"/>
+          <w:b/>
+          <w:sz w:val="28"/>
+          <w:szCs w:val="28"/>
+        </w:rPr>
+        <w:t xml:space="preserve"> source de données Excel</w:t>
+      </w:r>
+      <w:r>
+        <w:rPr>
+          <w:rFonts w:cstheme="minorHAnsi"/>
+          <w:noProof/>
+          <w:color w:val="2E74B5" w:themeColor="accent1" w:themeShade="BF"/>
+          <w:sz w:val="48"/>
+          <w:szCs w:val="40"/>
+          <w:lang w:eastAsia="fr-FR"/>
+        </w:rPr>
         <w:drawing>
           <wp:anchor distT="0" distB="0" distL="114300" distR="114300" simplePos="0" relativeHeight="251671552" behindDoc="0" locked="0" layoutInCell="1" allowOverlap="1" wp14:anchorId="61DFFE15" wp14:editId="692353B4">
             <wp:simplePos x="0" y="0"/>
@@ -9630,7 +9866,7 @@
                     <pic:cNvPicPr/>
                   </pic:nvPicPr>
                   <pic:blipFill>
-                    <a:blip r:embed="rId12" cstate="print">
+                    <a:blip r:embed="rId13" cstate="print">
                       <a:extLst>
                         <a:ext uri="{28A0092B-C50C-407E-A947-70E740481C1C}">
                           <a14:useLocalDpi xmlns:a14="http://schemas.microsoft.com/office/drawing/2010/main" val="0"/>
@@ -9667,74 +9903,6 @@
           </wp:anchor>
         </w:drawing>
       </w:r>
-      <w:r>
-        <w:rPr>
-          <w:rFonts w:cstheme="minorHAnsi"/>
-          <w:b/>
-          <w:bCs/>
-          <w:sz w:val="28"/>
-          <w:szCs w:val="28"/>
-        </w:rPr>
-        <w:t xml:space="preserve">                           </w:t>
-      </w:r>
-    </w:p>
-    <w:p>
-      <w:pPr>
-        <w:jc w:val="both"/>
-        <w:rPr>
-          <w:rFonts w:cstheme="minorHAnsi"/>
-          <w:sz w:val="48"/>
-          <w:szCs w:val="40"/>
-        </w:rPr>
-      </w:pPr>
-      <w:r>
-        <w:rPr>
-          <w:rFonts w:cstheme="minorHAnsi"/>
-          <w:b/>
-          <w:bCs/>
-          <w:sz w:val="28"/>
-          <w:szCs w:val="28"/>
-        </w:rPr>
-        <w:t xml:space="preserve">                         </w:t>
-      </w:r>
-      <w:r>
-        <w:rPr>
-          <w:rFonts w:cstheme="minorHAnsi"/>
-          <w:b/>
-          <w:bCs/>
-          <w:sz w:val="28"/>
-          <w:szCs w:val="28"/>
-        </w:rPr>
-        <w:t xml:space="preserve">   </w:t>
-      </w:r>
-      <w:r>
-        <w:rPr>
-          <w:rFonts w:cstheme="minorHAnsi"/>
-          <w:b/>
-          <w:bCs/>
-          <w:sz w:val="28"/>
-          <w:szCs w:val="28"/>
-        </w:rPr>
-        <w:t>Figure 3</w:t>
-      </w:r>
-      <w:r>
-        <w:rPr>
-          <w:rFonts w:cstheme="minorHAnsi"/>
-          <w:b/>
-          <w:sz w:val="28"/>
-          <w:szCs w:val="28"/>
-        </w:rPr>
-        <w:t> -</w:t>
-      </w:r>
-      <w:r>
-        <w:rPr>
-          <w:rFonts w:cstheme="minorHAnsi"/>
-          <w:b/>
-          <w:sz w:val="28"/>
-          <w:szCs w:val="28"/>
-        </w:rPr>
-        <w:t xml:space="preserve"> source de données Excel</w:t>
-      </w:r>
     </w:p>
     <w:p>
       <w:pPr>
@@ -9742,88 +9910,54 @@
         <w:ind w:left="1416"/>
         <w:rPr>
           <w:rFonts w:cstheme="minorHAnsi"/>
-          <w:sz w:val="28"/>
-          <w:szCs w:val="28"/>
-        </w:rPr>
-      </w:pPr>
-      <w:r>
-        <w:rPr>
-          <w:rFonts w:cstheme="minorHAnsi"/>
-          <w:noProof/>
-          <w:color w:val="2E74B5" w:themeColor="accent1" w:themeShade="BF"/>
-          <w:sz w:val="48"/>
-          <w:szCs w:val="40"/>
-          <w:lang w:eastAsia="fr-FR"/>
-        </w:rPr>
-        <w:drawing>
-          <wp:anchor distT="0" distB="0" distL="114300" distR="114300" simplePos="0" relativeHeight="251672576" behindDoc="0" locked="0" layoutInCell="1" allowOverlap="1" wp14:anchorId="35ED74EE" wp14:editId="71ABAB85">
-            <wp:simplePos x="0" y="0"/>
-            <wp:positionH relativeFrom="margin">
-              <wp:align>center</wp:align>
-            </wp:positionH>
-            <wp:positionV relativeFrom="margin">
-              <wp:posOffset>4504546</wp:posOffset>
-            </wp:positionV>
-            <wp:extent cx="6560820" cy="3518535"/>
-            <wp:effectExtent l="19050" t="19050" r="11430" b="24765"/>
-            <wp:wrapSquare wrapText="bothSides"/>
-            <wp:docPr id="17" name="Image 17"/>
-            <wp:cNvGraphicFramePr>
-              <a:graphicFrameLocks xmlns:a="http://schemas.openxmlformats.org/drawingml/2006/main" noChangeAspect="1"/>
-            </wp:cNvGraphicFramePr>
-            <a:graphic xmlns:a="http://schemas.openxmlformats.org/drawingml/2006/main">
-              <a:graphicData uri="http://schemas.openxmlformats.org/drawingml/2006/picture">
-                <pic:pic xmlns:pic="http://schemas.openxmlformats.org/drawingml/2006/picture">
-                  <pic:nvPicPr>
-                    <pic:cNvPr id="6" name="Capture.PNG"/>
-                    <pic:cNvPicPr/>
-                  </pic:nvPicPr>
-                  <pic:blipFill>
-                    <a:blip r:embed="rId13" cstate="print">
-                      <a:extLst>
-                        <a:ext uri="{28A0092B-C50C-407E-A947-70E740481C1C}">
-                          <a14:useLocalDpi xmlns:a14="http://schemas.microsoft.com/office/drawing/2010/main" val="0"/>
-                        </a:ext>
-                      </a:extLst>
-                    </a:blip>
-                    <a:stretch>
-                      <a:fillRect/>
-                    </a:stretch>
-                  </pic:blipFill>
-                  <pic:spPr>
-                    <a:xfrm>
-                      <a:off x="0" y="0"/>
-                      <a:ext cx="6560820" cy="3518535"/>
-                    </a:xfrm>
-                    <a:prstGeom prst="rect">
-                      <a:avLst/>
-                    </a:prstGeom>
-                    <a:ln>
-                      <a:solidFill>
-                        <a:schemeClr val="tx1"/>
-                      </a:solidFill>
-                    </a:ln>
-                  </pic:spPr>
-                </pic:pic>
-              </a:graphicData>
-            </a:graphic>
-            <wp14:sizeRelH relativeFrom="margin">
-              <wp14:pctWidth>0</wp14:pctWidth>
-            </wp14:sizeRelH>
-            <wp14:sizeRelV relativeFrom="margin">
-              <wp14:pctHeight>0</wp14:pctHeight>
-            </wp14:sizeRelV>
-          </wp:anchor>
-        </w:drawing>
-      </w:r>
-      <w:r>
-        <w:rPr>
-          <w:rFonts w:cstheme="minorHAnsi"/>
-          <w:sz w:val="28"/>
-          <w:szCs w:val="28"/>
-        </w:rPr>
-        <w:tab/>
-        <w:t xml:space="preserve"> </w:t>
+          <w:b/>
+          <w:sz w:val="28"/>
+          <w:szCs w:val="28"/>
+        </w:rPr>
+      </w:pPr>
+      <w:r>
+        <w:rPr>
+          <w:rFonts w:cstheme="minorHAnsi"/>
+          <w:sz w:val="28"/>
+          <w:szCs w:val="28"/>
+        </w:rPr>
+        <w:t xml:space="preserve">         </w:t>
+      </w:r>
+      <w:r>
+        <w:rPr>
+          <w:rFonts w:cstheme="minorHAnsi"/>
+          <w:sz w:val="28"/>
+          <w:szCs w:val="28"/>
+        </w:rPr>
+        <w:t xml:space="preserve">    </w:t>
+      </w:r>
+      <w:r>
+        <w:rPr>
+          <w:rFonts w:cstheme="minorHAnsi"/>
+          <w:b/>
+          <w:bCs/>
+          <w:sz w:val="28"/>
+          <w:szCs w:val="28"/>
+        </w:rPr>
+        <w:t>Figure 4</w:t>
+      </w:r>
+      <w:r>
+        <w:rPr>
+          <w:rFonts w:cstheme="minorHAnsi"/>
+          <w:b/>
+          <w:sz w:val="28"/>
+          <w:szCs w:val="28"/>
+        </w:rPr>
+        <w:t xml:space="preserve"> - </w:t>
+      </w:r>
+      <w:r>
+        <w:rPr>
+          <w:rFonts w:cstheme="minorHAnsi"/>
+          <w:b/>
+          <w:sz w:val="28"/>
+          <w:szCs w:val="28"/>
+        </w:rPr>
+        <w:t>source de données web</w:t>
       </w:r>
     </w:p>
     <w:p>
@@ -9832,6 +9966,7 @@
         <w:ind w:left="1416"/>
         <w:rPr>
           <w:rFonts w:cstheme="minorHAnsi"/>
+          <w:b/>
           <w:sz w:val="28"/>
           <w:szCs w:val="28"/>
         </w:rPr>
@@ -9843,6 +9978,7 @@
         <w:ind w:left="1416"/>
         <w:rPr>
           <w:rFonts w:cstheme="minorHAnsi"/>
+          <w:b/>
           <w:sz w:val="28"/>
           <w:szCs w:val="28"/>
         </w:rPr>
@@ -9859,42 +9995,18 @@
           <w:szCs w:val="28"/>
         </w:rPr>
       </w:pPr>
-      <w:r>
-        <w:rPr>
-          <w:rFonts w:cstheme="minorHAnsi"/>
-          <w:sz w:val="28"/>
-          <w:szCs w:val="28"/>
-        </w:rPr>
-        <w:t xml:space="preserve">          </w:t>
-      </w:r>
-      <w:r>
-        <w:rPr>
-          <w:rFonts w:cstheme="minorHAnsi"/>
-          <w:b/>
-          <w:bCs/>
-          <w:sz w:val="28"/>
-          <w:szCs w:val="28"/>
-        </w:rPr>
-        <w:t>Figure 4</w:t>
-      </w:r>
-      <w:r>
-        <w:rPr>
-          <w:rFonts w:cstheme="minorHAnsi"/>
-          <w:b/>
-          <w:sz w:val="28"/>
-          <w:szCs w:val="28"/>
-        </w:rPr>
-        <w:t xml:space="preserve"> - </w:t>
-      </w:r>
-      <w:r>
-        <w:rPr>
-          <w:rFonts w:cstheme="minorHAnsi"/>
-          <w:b/>
-          <w:sz w:val="28"/>
-          <w:szCs w:val="28"/>
-        </w:rPr>
-        <w:t>source de données web</w:t>
-      </w:r>
+    </w:p>
+    <w:p>
+      <w:pPr>
+        <w:spacing w:after="0"/>
+        <w:ind w:left="1416"/>
+        <w:rPr>
+          <w:rFonts w:cstheme="minorHAnsi"/>
+          <w:b/>
+          <w:sz w:val="28"/>
+          <w:szCs w:val="28"/>
+        </w:rPr>
+      </w:pPr>
     </w:p>
     <w:p>
       <w:pPr>
@@ -10668,6 +10780,7 @@
     </w:p>
     <w:p>
       <w:pPr>
+        <w:spacing w:after="0"/>
         <w:rPr>
           <w:sz w:val="24"/>
           <w:szCs w:val="24"/>
@@ -10676,6 +10789,7 @@
     </w:p>
     <w:p>
       <w:pPr>
+        <w:spacing w:after="0"/>
         <w:rPr>
           <w:sz w:val="24"/>
           <w:szCs w:val="24"/>
@@ -11035,6 +11149,15 @@
           <w:bCs/>
           <w:sz w:val="28"/>
         </w:rPr>
+        <w:t xml:space="preserve">           </w:t>
+      </w:r>
+      <w:r>
+        <w:rPr>
+          <w:rFonts w:asciiTheme="minorHAnsi" w:hAnsiTheme="minorHAnsi" w:cstheme="minorHAnsi"/>
+          <w:b/>
+          <w:bCs/>
+          <w:sz w:val="28"/>
+        </w:rPr>
         <w:t>Figure 7 - Data analysis expression</w:t>
       </w:r>
     </w:p>
@@ -11054,7 +11177,6 @@
           <w:sz w:val="32"/>
           <w:szCs w:val="32"/>
         </w:rPr>
-        <w:lastRenderedPageBreak/>
         <w:t>Dans</w:t>
       </w:r>
       <w:r>
@@ -11081,6 +11203,7 @@
           <w:sz w:val="32"/>
           <w:szCs w:val="32"/>
         </w:rPr>
+        <w:lastRenderedPageBreak/>
         <w:t>Power BI</w:t>
       </w:r>
       <w:r>
@@ -11270,22 +11393,22 @@
           <w:rFonts w:asciiTheme="minorHAnsi" w:hAnsiTheme="minorHAnsi"/>
           <w:sz w:val="32"/>
         </w:rPr>
-        <w:t xml:space="preserve">Par conséquent, je dois prendre la clé de l'"Échéancier" et la rechercher dans "Suivi" pour afficher les statuts correspondants. Le </w:t>
+        <w:t>Par conséquent, je dois prendre la clé de l'"Échéancier" et la rechercher dans "Suivi" pour afficher les statuts correspondants. Le problème est que la formule des clés est différente dans chaque source de données : dans l'"Échéancier", les clés sont écr</w:t>
       </w:r>
       <w:r>
         <w:rPr>
           <w:rFonts w:asciiTheme="minorHAnsi" w:hAnsiTheme="minorHAnsi"/>
           <w:sz w:val="32"/>
         </w:rPr>
+        <w:t xml:space="preserve">ites sous la </w:t>
+      </w:r>
+      <w:r>
+        <w:rPr>
+          <w:rFonts w:asciiTheme="minorHAnsi" w:hAnsiTheme="minorHAnsi"/>
+          <w:sz w:val="32"/>
+        </w:rPr>
         <w:lastRenderedPageBreak/>
-        <w:t>problème est que la formule des clés est différente dans chaque source de données : dans l'"Échéancier", les clés sont écr</w:t>
-      </w:r>
-      <w:r>
-        <w:rPr>
-          <w:rFonts w:asciiTheme="minorHAnsi" w:hAnsiTheme="minorHAnsi"/>
-          <w:sz w:val="32"/>
-        </w:rPr>
-        <w:t>ites sous la forme "programme-VB</w:t>
+        <w:t>forme "programme-VB</w:t>
       </w:r>
       <w:r>
         <w:rPr>
@@ -11305,10 +11428,10 @@
           <wp:anchor distT="0" distB="0" distL="114300" distR="114300" simplePos="0" relativeHeight="251669504" behindDoc="0" locked="0" layoutInCell="1" allowOverlap="1" wp14:anchorId="71ACC868" wp14:editId="0C914089">
             <wp:simplePos x="0" y="0"/>
             <wp:positionH relativeFrom="margin">
-              <wp:posOffset>-414851</wp:posOffset>
+              <wp:posOffset>-447607</wp:posOffset>
             </wp:positionH>
             <wp:positionV relativeFrom="margin">
-              <wp:posOffset>1247814</wp:posOffset>
+              <wp:posOffset>613461</wp:posOffset>
             </wp:positionV>
             <wp:extent cx="6734810" cy="3108325"/>
             <wp:effectExtent l="19050" t="19050" r="27940" b="15875"/>
@@ -11391,11 +11514,48 @@
         <w:rPr>
           <w:rFonts w:cstheme="minorHAnsi"/>
           <w:b/>
+          <w:sz w:val="28"/>
+          <w:szCs w:val="28"/>
+        </w:rPr>
+      </w:pPr>
+      <w:r>
+        <w:rPr>
+          <w:rFonts w:cstheme="minorHAnsi"/>
+          <w:b/>
           <w:bCs/>
           <w:sz w:val="28"/>
           <w:szCs w:val="28"/>
         </w:rPr>
-      </w:pPr>
+        <w:t xml:space="preserve">     </w:t>
+      </w:r>
+      <w:r>
+        <w:rPr>
+          <w:rFonts w:cstheme="minorHAnsi"/>
+          <w:b/>
+          <w:bCs/>
+          <w:sz w:val="28"/>
+          <w:szCs w:val="28"/>
+        </w:rPr>
+        <w:t>Figure 8</w:t>
+      </w:r>
+      <w:r>
+        <w:rPr>
+          <w:rFonts w:cstheme="minorHAnsi"/>
+          <w:b/>
+          <w:sz w:val="28"/>
+          <w:szCs w:val="28"/>
+        </w:rPr>
+        <w:t> -</w:t>
+      </w:r>
+      <w:r>
+        <w:rPr>
+          <w:rFonts w:cstheme="minorHAnsi"/>
+          <w:b/>
+          <w:sz w:val="28"/>
+          <w:szCs w:val="28"/>
+        </w:rPr>
+        <w:t xml:space="preserve"> Exemple de code DAX </w:t>
+      </w:r>
     </w:p>
     <w:p>
       <w:pPr>
@@ -11408,46 +11568,6 @@
           <w:szCs w:val="28"/>
         </w:rPr>
       </w:pPr>
-      <w:r>
-        <w:rPr>
-          <w:rFonts w:cstheme="minorHAnsi"/>
-          <w:b/>
-          <w:bCs/>
-          <w:sz w:val="28"/>
-          <w:szCs w:val="28"/>
-        </w:rPr>
-        <w:t>Figure 8</w:t>
-      </w:r>
-      <w:r>
-        <w:rPr>
-          <w:rFonts w:cstheme="minorHAnsi"/>
-          <w:b/>
-          <w:sz w:val="28"/>
-          <w:szCs w:val="28"/>
-        </w:rPr>
-        <w:t> -</w:t>
-      </w:r>
-      <w:r>
-        <w:rPr>
-          <w:rFonts w:cstheme="minorHAnsi"/>
-          <w:b/>
-          <w:sz w:val="28"/>
-          <w:szCs w:val="28"/>
-        </w:rPr>
-        <w:t xml:space="preserve"> Exemple de code DAX </w:t>
-      </w:r>
-    </w:p>
-    <w:p>
-      <w:pPr>
-        <w:spacing w:after="0"/>
-        <w:ind w:left="2124"/>
-        <w:rPr>
-          <w:rFonts w:cstheme="minorHAnsi"/>
-          <w:b/>
-          <w:sz w:val="28"/>
-          <w:szCs w:val="28"/>
-        </w:rPr>
-      </w:pPr>
     </w:p>
     <w:p>
       <w:pPr>
@@ -11462,6 +11582,30 @@
         </w:rPr>
         <w:t>Pour résoudre le problème de fusionner deux feuilles de données avec des formats de clé différents, j'ai utilisé DAX pour nettoyer et normaliser les clés. Le script commence par nettoyer la colonne "Programme" en supprimant des sous-chaînes spécifiques comme "+", "AFC", "x", "-", "-200", et "-300". Ensuite, il ajuste "Programme" si la sous-chaîne "DASA" est présente. Le script vérifie si le premier caractère de "VB" est un chiffre et, si c'est le cas, il extrait les chiffres avant "VB" et nettoie "VB" pour ne conserver que les chiffres, "V", et "B". Enfin, il construit la clé finale en concaténant "Programme", "VB", et "MSN" selon que le premier caractère de "VB" soit un chiffre ou non. Cela permet de comparer et d'utiliser les clés de manière cohérente, facilitant ainsi l'affichage des statuts des tâches identifiées par leur clé dans deux fichiers différents.</w:t>
       </w:r>
+    </w:p>
+    <w:p>
+      <w:pPr>
+        <w:jc w:val="both"/>
+        <w:rPr>
+          <w:sz w:val="32"/>
+        </w:rPr>
+      </w:pPr>
+    </w:p>
+    <w:p>
+      <w:pPr>
+        <w:jc w:val="both"/>
+        <w:rPr>
+          <w:sz w:val="32"/>
+        </w:rPr>
+      </w:pPr>
+    </w:p>
+    <w:p>
+      <w:pPr>
+        <w:jc w:val="both"/>
+        <w:rPr>
+          <w:sz w:val="32"/>
+        </w:rPr>
+      </w:pPr>
     </w:p>
     <w:p>
       <w:pPr>
@@ -11597,10 +11741,10 @@
               <wp:anchor distT="0" distB="0" distL="114300" distR="114300" simplePos="0" relativeHeight="251667456" behindDoc="0" locked="0" layoutInCell="1" allowOverlap="1" wp14:anchorId="3B6579E6" wp14:editId="3F0233E3">
                 <wp:simplePos x="0" y="0"/>
                 <wp:positionH relativeFrom="margin">
-                  <wp:align>center</wp:align>
+                  <wp:posOffset>302447</wp:posOffset>
                 </wp:positionH>
                 <wp:positionV relativeFrom="paragraph">
-                  <wp:posOffset>1549208</wp:posOffset>
+                  <wp:posOffset>2920365</wp:posOffset>
                 </wp:positionV>
                 <wp:extent cx="5025225" cy="2154804"/>
                 <wp:effectExtent l="0" t="0" r="23495" b="17145"/>
@@ -11798,7 +11942,7 @@
           </mc:Choice>
           <mc:Fallback>
             <w:pict>
-              <v:shape w14:anchorId="3B6579E6" id="_x0000_s1028" style="position:absolute;margin-left:0;margin-top:122pt;width:395.7pt;height:169.65pt;z-index:251667456;visibility:visible;mso-wrap-style:square;mso-width-percent:0;mso-height-percent:0;mso-wrap-distance-left:9pt;mso-wrap-distance-top:0;mso-wrap-distance-right:9pt;mso-wrap-distance-bottom:0;mso-position-horizontal:center;mso-position-horizontal-relative:margin;mso-position-vertical:absolute;mso-position-vertical-relative:text;mso-width-percent:0;mso-height-percent:0;mso-width-relative:margin;mso-height-relative:margin;v-text-anchor:middle" coordsize="5025225,2154804" o:spt="100" o:gfxdata="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" adj="-11796480,,5400" path="m359141,l5025225,r,l5025225,1795663v,198348,-160793,359141,-359141,359141l,2154804r,l,359141c,160793,160793,,359141,xe" fillcolor="#5b9bd5 [3204]" strokecolor="black [3213]" strokeweight="1pt">
+              <v:shape w14:anchorId="3B6579E6" id="_x0000_s1028" style="position:absolute;margin-left:23.8pt;margin-top:229.95pt;width:395.7pt;height:169.65pt;z-index:251667456;visibility:visible;mso-wrap-style:square;mso-width-percent:0;mso-height-percent:0;mso-wrap-distance-left:9pt;mso-wrap-distance-top:0;mso-wrap-distance-right:9pt;mso-wrap-distance-bottom:0;mso-position-horizontal:absolute;mso-position-horizontal-relative:margin;mso-position-vertical:absolute;mso-position-vertical-relative:text;mso-width-percent:0;mso-height-percent:0;mso-width-relative:margin;mso-height-relative:margin;v-text-anchor:middle" coordsize="5025225,2154804" o:spt="100" o:gfxdata="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" adj="-11796480,,5400" path="m359141,l5025225,r,l5025225,1795663v,198348,-160793,359141,-359141,359141l,2154804r,l,359141c,160793,160793,,359141,xe" fillcolor="#5b9bd5 [3204]" strokecolor="black [3213]" strokeweight="1pt">
                 <v:stroke joinstyle="miter"/>
                 <v:formulas/>
                 <v:path arrowok="t" o:connecttype="custom" o:connectlocs="359141,0;5025225,0;5025225,0;5025225,1795663;4666084,2154804;0,2154804;0,2154804;0,359141;359141,0" o:connectangles="0,0,0,0,0,0,0,0,0" textboxrect="0,0,5025225,2154804"/>
@@ -12014,7 +12158,7 @@
           <w:szCs w:val="40"/>
         </w:rPr>
       </w:pPr>
-      <w:bookmarkStart w:id="10" w:name="_Hlk173234650"/>
+      <w:bookmarkStart w:id="9" w:name="_Hlk173234650"/>
       <w:r>
         <w:rPr>
           <w:rFonts w:cstheme="minorHAnsi"/>
@@ -12024,7 +12168,7 @@
         </w:rPr>
         <w:t>Conception du Modèle de Données</w:t>
       </w:r>
-      <w:bookmarkEnd w:id="10"/>
+      <w:bookmarkEnd w:id="9"/>
       <w:r>
         <w:rPr>
           <w:rFonts w:cstheme="minorHAnsi"/>
@@ -12063,7 +12207,7 @@
               <wp:align>center</wp:align>
             </wp:positionH>
             <wp:positionV relativeFrom="margin">
-              <wp:posOffset>4629386</wp:posOffset>
+              <wp:posOffset>4414966</wp:posOffset>
             </wp:positionV>
             <wp:extent cx="6717030" cy="3709670"/>
             <wp:effectExtent l="19050" t="19050" r="26670" b="24130"/>
@@ -13065,10 +13209,10 @@
           <wp:anchor distT="0" distB="0" distL="114300" distR="114300" simplePos="0" relativeHeight="251676672" behindDoc="0" locked="0" layoutInCell="1" allowOverlap="1" wp14:anchorId="03C8EE86" wp14:editId="4E7345CC">
             <wp:simplePos x="0" y="0"/>
             <wp:positionH relativeFrom="margin">
-              <wp:posOffset>2767330</wp:posOffset>
+              <wp:posOffset>2619478</wp:posOffset>
             </wp:positionH>
             <wp:positionV relativeFrom="margin">
-              <wp:posOffset>3738880</wp:posOffset>
+              <wp:posOffset>3918568</wp:posOffset>
             </wp:positionV>
             <wp:extent cx="1809750" cy="2571750"/>
             <wp:effectExtent l="0" t="0" r="0" b="0"/>
@@ -13130,10 +13274,10 @@
           <wp:anchor distT="0" distB="0" distL="114300" distR="114300" simplePos="0" relativeHeight="251677696" behindDoc="0" locked="0" layoutInCell="1" allowOverlap="1" wp14:anchorId="37498903" wp14:editId="1B1A1321">
             <wp:simplePos x="0" y="0"/>
             <wp:positionH relativeFrom="margin">
-              <wp:posOffset>847725</wp:posOffset>
+              <wp:posOffset>773584</wp:posOffset>
             </wp:positionH>
             <wp:positionV relativeFrom="margin">
-              <wp:posOffset>3733800</wp:posOffset>
+              <wp:posOffset>3923270</wp:posOffset>
             </wp:positionV>
             <wp:extent cx="1895740" cy="2562583"/>
             <wp:effectExtent l="0" t="0" r="9525" b="9525"/>
@@ -13461,13 +13605,149 @@
           <w14:ligatures w14:val="none"/>
         </w:rPr>
         <w:drawing>
+          <wp:anchor distT="0" distB="0" distL="114300" distR="114300" simplePos="0" relativeHeight="251678720" behindDoc="0" locked="0" layoutInCell="1" allowOverlap="1">
+            <wp:simplePos x="0" y="0"/>
+            <wp:positionH relativeFrom="margin">
+              <wp:posOffset>3406003</wp:posOffset>
+            </wp:positionH>
+            <wp:positionV relativeFrom="margin">
+              <wp:posOffset>4792053</wp:posOffset>
+            </wp:positionV>
+            <wp:extent cx="1656715" cy="2045335"/>
+            <wp:effectExtent l="0" t="0" r="635" b="0"/>
+            <wp:wrapSquare wrapText="bothSides"/>
+            <wp:docPr id="2" name="Image 2"/>
+            <wp:cNvGraphicFramePr>
+              <a:graphicFrameLocks xmlns:a="http://schemas.openxmlformats.org/drawingml/2006/main" noChangeAspect="1"/>
+            </wp:cNvGraphicFramePr>
+            <a:graphic xmlns:a="http://schemas.openxmlformats.org/drawingml/2006/main">
+              <a:graphicData uri="http://schemas.openxmlformats.org/drawingml/2006/picture">
+                <pic:pic xmlns:pic="http://schemas.openxmlformats.org/drawingml/2006/picture">
+                  <pic:nvPicPr>
+                    <pic:cNvPr id="2" name="Capture&amp;.PNG"/>
+                    <pic:cNvPicPr/>
+                  </pic:nvPicPr>
+                  <pic:blipFill rotWithShape="1">
+                    <a:blip r:embed="rId25">
+                      <a:extLst>
+                        <a:ext uri="{28A0092B-C50C-407E-A947-70E740481C1C}">
+                          <a14:useLocalDpi xmlns:a14="http://schemas.microsoft.com/office/drawing/2010/main" val="0"/>
+                        </a:ext>
+                      </a:extLst>
+                    </a:blip>
+                    <a:srcRect b="24097"/>
+                    <a:stretch/>
+                  </pic:blipFill>
+                  <pic:spPr bwMode="auto">
+                    <a:xfrm>
+                      <a:off x="0" y="0"/>
+                      <a:ext cx="1656715" cy="2045335"/>
+                    </a:xfrm>
+                    <a:prstGeom prst="rect">
+                      <a:avLst/>
+                    </a:prstGeom>
+                    <a:ln>
+                      <a:noFill/>
+                    </a:ln>
+                    <a:extLst>
+                      <a:ext uri="{53640926-AAD7-44D8-BBD7-CCE9431645EC}">
+                        <a14:shadowObscured xmlns:a14="http://schemas.microsoft.com/office/drawing/2010/main"/>
+                      </a:ext>
+                    </a:extLst>
+                  </pic:spPr>
+                </pic:pic>
+              </a:graphicData>
+            </a:graphic>
+            <wp14:sizeRelV relativeFrom="margin">
+              <wp14:pctHeight>0</wp14:pctHeight>
+            </wp14:sizeRelV>
+          </wp:anchor>
+        </w:drawing>
+      </w:r>
+      <w:r>
+        <w:rPr>
+          <w:b/>
+          <w:noProof/>
+          <w:sz w:val="32"/>
+          <w:lang w:eastAsia="fr-FR"/>
+          <w14:ligatures w14:val="none"/>
+        </w:rPr>
+        <w:drawing>
+          <wp:anchor distT="0" distB="0" distL="114300" distR="114300" simplePos="0" relativeHeight="251679744" behindDoc="0" locked="0" layoutInCell="1" allowOverlap="1">
+            <wp:simplePos x="0" y="0"/>
+            <wp:positionH relativeFrom="margin">
+              <wp:posOffset>1785242</wp:posOffset>
+            </wp:positionH>
+            <wp:positionV relativeFrom="margin">
+              <wp:posOffset>4761676</wp:posOffset>
+            </wp:positionV>
+            <wp:extent cx="1619250" cy="2092325"/>
+            <wp:effectExtent l="0" t="0" r="0" b="3175"/>
+            <wp:wrapSquare wrapText="bothSides"/>
+            <wp:docPr id="5" name="Image 5"/>
+            <wp:cNvGraphicFramePr>
+              <a:graphicFrameLocks xmlns:a="http://schemas.openxmlformats.org/drawingml/2006/main" noChangeAspect="1"/>
+            </wp:cNvGraphicFramePr>
+            <a:graphic xmlns:a="http://schemas.openxmlformats.org/drawingml/2006/main">
+              <a:graphicData uri="http://schemas.openxmlformats.org/drawingml/2006/picture">
+                <pic:pic xmlns:pic="http://schemas.openxmlformats.org/drawingml/2006/picture">
+                  <pic:nvPicPr>
+                    <pic:cNvPr id="5" name="Capture.PNG"/>
+                    <pic:cNvPicPr/>
+                  </pic:nvPicPr>
+                  <pic:blipFill rotWithShape="1">
+                    <a:blip r:embed="rId26">
+                      <a:extLst>
+                        <a:ext uri="{28A0092B-C50C-407E-A947-70E740481C1C}">
+                          <a14:useLocalDpi xmlns:a14="http://schemas.microsoft.com/office/drawing/2010/main" val="0"/>
+                        </a:ext>
+                      </a:extLst>
+                    </a:blip>
+                    <a:srcRect b="4887"/>
+                    <a:stretch/>
+                  </pic:blipFill>
+                  <pic:spPr bwMode="auto">
+                    <a:xfrm>
+                      <a:off x="0" y="0"/>
+                      <a:ext cx="1619250" cy="2092325"/>
+                    </a:xfrm>
+                    <a:prstGeom prst="rect">
+                      <a:avLst/>
+                    </a:prstGeom>
+                    <a:ln>
+                      <a:noFill/>
+                    </a:ln>
+                    <a:extLst>
+                      <a:ext uri="{53640926-AAD7-44D8-BBD7-CCE9431645EC}">
+                        <a14:shadowObscured xmlns:a14="http://schemas.microsoft.com/office/drawing/2010/main"/>
+                      </a:ext>
+                    </a:extLst>
+                  </pic:spPr>
+                </pic:pic>
+              </a:graphicData>
+            </a:graphic>
+            <wp14:sizeRelV relativeFrom="margin">
+              <wp14:pctHeight>0</wp14:pctHeight>
+            </wp14:sizeRelV>
+          </wp:anchor>
+        </w:drawing>
+      </w:r>
+      <w:r>
+        <w:rPr>
+          <w:b/>
+          <w:noProof/>
+          <w:sz w:val="32"/>
+          <w:lang w:eastAsia="fr-FR"/>
+          <w14:ligatures w14:val="none"/>
+        </w:rPr>
+        <w:drawing>
           <wp:anchor distT="0" distB="0" distL="114300" distR="114300" simplePos="0" relativeHeight="251680768" behindDoc="0" locked="0" layoutInCell="1" allowOverlap="1">
             <wp:simplePos x="0" y="0"/>
             <wp:positionH relativeFrom="margin">
-              <wp:posOffset>297180</wp:posOffset>
+              <wp:posOffset>280704</wp:posOffset>
             </wp:positionH>
             <wp:positionV relativeFrom="margin">
-              <wp:posOffset>4708525</wp:posOffset>
+              <wp:posOffset>4815617</wp:posOffset>
             </wp:positionV>
             <wp:extent cx="1619250" cy="2016760"/>
             <wp:effectExtent l="0" t="0" r="0" b="2540"/>
@@ -13484,7 +13764,7 @@
                     <pic:cNvPicPr/>
                   </pic:nvPicPr>
                   <pic:blipFill rotWithShape="1">
-                    <a:blip r:embed="rId25">
+                    <a:blip r:embed="rId27">
                       <a:extLst>
                         <a:ext uri="{28A0092B-C50C-407E-A947-70E740481C1C}">
                           <a14:useLocalDpi xmlns:a14="http://schemas.microsoft.com/office/drawing/2010/main" val="0"/>
@@ -13520,308 +13800,177 @@
           </wp:anchor>
         </w:drawing>
       </w:r>
+    </w:p>
+    <w:p>
+      <w:pPr>
+        <w:pStyle w:val="Paragraphedeliste"/>
+        <w:ind w:left="1068"/>
+        <w:jc w:val="both"/>
+        <w:rPr>
+          <w:b/>
+          <w:sz w:val="32"/>
+        </w:rPr>
+      </w:pPr>
+    </w:p>
+    <w:p>
+      <w:pPr>
+        <w:pStyle w:val="Paragraphedeliste"/>
+        <w:ind w:left="1068"/>
+        <w:jc w:val="both"/>
+        <w:rPr>
+          <w:b/>
+          <w:sz w:val="32"/>
+        </w:rPr>
+      </w:pPr>
+    </w:p>
+    <w:p>
+      <w:pPr>
+        <w:pStyle w:val="Paragraphedeliste"/>
+        <w:ind w:left="1068"/>
+        <w:jc w:val="both"/>
+        <w:rPr>
+          <w:b/>
+          <w:sz w:val="32"/>
+        </w:rPr>
+      </w:pPr>
+    </w:p>
+    <w:p>
+      <w:pPr>
+        <w:pStyle w:val="Paragraphedeliste"/>
+        <w:ind w:left="1068"/>
+        <w:jc w:val="both"/>
+        <w:rPr>
+          <w:b/>
+          <w:sz w:val="32"/>
+        </w:rPr>
+      </w:pPr>
+    </w:p>
+    <w:p>
+      <w:pPr>
+        <w:pStyle w:val="Paragraphedeliste"/>
+        <w:ind w:left="1068"/>
+        <w:jc w:val="both"/>
+        <w:rPr>
+          <w:b/>
+          <w:sz w:val="44"/>
+          <w:szCs w:val="32"/>
+        </w:rPr>
+      </w:pPr>
+    </w:p>
+    <w:p>
+      <w:pPr>
+        <w:pStyle w:val="Paragraphedeliste"/>
+        <w:ind w:left="708"/>
+        <w:jc w:val="both"/>
+        <w:rPr>
+          <w:sz w:val="32"/>
+          <w:szCs w:val="32"/>
+        </w:rPr>
+      </w:pPr>
+    </w:p>
+    <w:p>
+      <w:pPr>
+        <w:pStyle w:val="Paragraphedeliste"/>
+        <w:ind w:left="708"/>
+        <w:jc w:val="both"/>
+        <w:rPr>
+          <w:sz w:val="32"/>
+          <w:szCs w:val="32"/>
+        </w:rPr>
+      </w:pPr>
+    </w:p>
+    <w:p>
+      <w:pPr>
+        <w:pStyle w:val="Paragraphedeliste"/>
+        <w:ind w:left="708"/>
+        <w:jc w:val="both"/>
+        <w:rPr>
+          <w:b/>
+          <w:bCs/>
+          <w:sz w:val="28"/>
+          <w:szCs w:val="44"/>
+        </w:rPr>
+      </w:pPr>
+      <w:r>
+        <w:rPr>
+          <w:sz w:val="32"/>
+          <w:szCs w:val="32"/>
+        </w:rPr>
+        <w:t xml:space="preserve">     </w:t>
+      </w:r>
+      <w:r>
+        <w:rPr>
+          <w:b/>
+          <w:bCs/>
+          <w:sz w:val="28"/>
+          <w:szCs w:val="44"/>
+        </w:rPr>
+        <w:t>Figure 14 </w:t>
+      </w:r>
+      <w:r>
+        <w:rPr>
+          <w:b/>
+          <w:bCs/>
+          <w:sz w:val="28"/>
+          <w:szCs w:val="44"/>
+        </w:rPr>
+        <w:t>-</w:t>
+      </w:r>
+      <w:r>
+        <w:rPr>
+          <w:b/>
+          <w:bCs/>
+          <w:sz w:val="28"/>
+          <w:szCs w:val="44"/>
+        </w:rPr>
+        <w:t xml:space="preserve"> La colonne WP dans chaque source de données</w:t>
+      </w:r>
+    </w:p>
+    <w:p/>
+    <w:p>
+      <w:pPr>
+        <w:rPr>
+          <w:sz w:val="32"/>
+        </w:rPr>
+      </w:pPr>
+    </w:p>
+    <w:p>
+      <w:pPr>
+        <w:rPr>
+          <w:sz w:val="32"/>
+        </w:rPr>
+      </w:pPr>
+      <w:r>
+        <w:rPr>
+          <w:sz w:val="32"/>
+        </w:rPr>
+        <w:t>Après</w:t>
+      </w:r>
+      <w:r>
+        <w:rPr>
+          <w:sz w:val="32"/>
+        </w:rPr>
+        <w:t xml:space="preserve"> voici la table final</w:t>
+      </w:r>
+      <w:r>
+        <w:rPr>
+          <w:sz w:val="32"/>
+        </w:rPr>
+        <w:t>e contenant tous les programmes</w:t>
+      </w:r>
+    </w:p>
+    <w:p/>
+    <w:p/>
+    <w:p>
       <w:r>
         <w:rPr>
           <w:b/>
           <w:noProof/>
-          <w:sz w:val="32"/>
+          <w:sz w:val="28"/>
           <w:lang w:eastAsia="fr-FR"/>
           <w14:ligatures w14:val="none"/>
         </w:rPr>
-        <w:drawing>
-          <wp:anchor distT="0" distB="0" distL="114300" distR="114300" simplePos="0" relativeHeight="251678720" behindDoc="0" locked="0" layoutInCell="1" allowOverlap="1">
-            <wp:simplePos x="0" y="0"/>
-            <wp:positionH relativeFrom="margin">
-              <wp:posOffset>3549650</wp:posOffset>
-            </wp:positionH>
-            <wp:positionV relativeFrom="margin">
-              <wp:posOffset>4680585</wp:posOffset>
-            </wp:positionV>
-            <wp:extent cx="1656715" cy="2045335"/>
-            <wp:effectExtent l="0" t="0" r="635" b="0"/>
-            <wp:wrapSquare wrapText="bothSides"/>
-            <wp:docPr id="2" name="Image 2"/>
-            <wp:cNvGraphicFramePr>
-              <a:graphicFrameLocks xmlns:a="http://schemas.openxmlformats.org/drawingml/2006/main" noChangeAspect="1"/>
-            </wp:cNvGraphicFramePr>
-            <a:graphic xmlns:a="http://schemas.openxmlformats.org/drawingml/2006/main">
-              <a:graphicData uri="http://schemas.openxmlformats.org/drawingml/2006/picture">
-                <pic:pic xmlns:pic="http://schemas.openxmlformats.org/drawingml/2006/picture">
-                  <pic:nvPicPr>
-                    <pic:cNvPr id="2" name="Capture&amp;.PNG"/>
-                    <pic:cNvPicPr/>
-                  </pic:nvPicPr>
-                  <pic:blipFill rotWithShape="1">
-                    <a:blip r:embed="rId26">
-                      <a:extLst>
-                        <a:ext uri="{28A0092B-C50C-407E-A947-70E740481C1C}">
-                          <a14:useLocalDpi xmlns:a14="http://schemas.microsoft.com/office/drawing/2010/main" val="0"/>
-                        </a:ext>
-                      </a:extLst>
-                    </a:blip>
-                    <a:srcRect b="24097"/>
-                    <a:stretch/>
-                  </pic:blipFill>
-                  <pic:spPr bwMode="auto">
-                    <a:xfrm>
-                      <a:off x="0" y="0"/>
-                      <a:ext cx="1656715" cy="2045335"/>
-                    </a:xfrm>
-                    <a:prstGeom prst="rect">
-                      <a:avLst/>
-                    </a:prstGeom>
-                    <a:ln>
-                      <a:noFill/>
-                    </a:ln>
-                    <a:extLst>
-                      <a:ext uri="{53640926-AAD7-44D8-BBD7-CCE9431645EC}">
-                        <a14:shadowObscured xmlns:a14="http://schemas.microsoft.com/office/drawing/2010/main"/>
-                      </a:ext>
-                    </a:extLst>
-                  </pic:spPr>
-                </pic:pic>
-              </a:graphicData>
-            </a:graphic>
-            <wp14:sizeRelV relativeFrom="margin">
-              <wp14:pctHeight>0</wp14:pctHeight>
-            </wp14:sizeRelV>
-          </wp:anchor>
-        </w:drawing>
-      </w:r>
-      <w:r>
-        <w:rPr>
-          <w:b/>
-          <w:noProof/>
-          <w:sz w:val="32"/>
-          <w:lang w:eastAsia="fr-FR"/>
-          <w14:ligatures w14:val="none"/>
-        </w:rPr>
-        <w:drawing>
-          <wp:anchor distT="0" distB="0" distL="114300" distR="114300" simplePos="0" relativeHeight="251679744" behindDoc="0" locked="0" layoutInCell="1" allowOverlap="1">
-            <wp:simplePos x="0" y="0"/>
-            <wp:positionH relativeFrom="margin">
-              <wp:posOffset>1908810</wp:posOffset>
-            </wp:positionH>
-            <wp:positionV relativeFrom="margin">
-              <wp:posOffset>4671060</wp:posOffset>
-            </wp:positionV>
-            <wp:extent cx="1619250" cy="2092325"/>
-            <wp:effectExtent l="0" t="0" r="0" b="3175"/>
-            <wp:wrapSquare wrapText="bothSides"/>
-            <wp:docPr id="5" name="Image 5"/>
-            <wp:cNvGraphicFramePr>
-              <a:graphicFrameLocks xmlns:a="http://schemas.openxmlformats.org/drawingml/2006/main" noChangeAspect="1"/>
-            </wp:cNvGraphicFramePr>
-            <a:graphic xmlns:a="http://schemas.openxmlformats.org/drawingml/2006/main">
-              <a:graphicData uri="http://schemas.openxmlformats.org/drawingml/2006/picture">
-                <pic:pic xmlns:pic="http://schemas.openxmlformats.org/drawingml/2006/picture">
-                  <pic:nvPicPr>
-                    <pic:cNvPr id="5" name="Capture.PNG"/>
-                    <pic:cNvPicPr/>
-                  </pic:nvPicPr>
-                  <pic:blipFill rotWithShape="1">
-                    <a:blip r:embed="rId27">
-                      <a:extLst>
-                        <a:ext uri="{28A0092B-C50C-407E-A947-70E740481C1C}">
-                          <a14:useLocalDpi xmlns:a14="http://schemas.microsoft.com/office/drawing/2010/main" val="0"/>
-                        </a:ext>
-                      </a:extLst>
-                    </a:blip>
-                    <a:srcRect b="4887"/>
-                    <a:stretch/>
-                  </pic:blipFill>
-                  <pic:spPr bwMode="auto">
-                    <a:xfrm>
-                      <a:off x="0" y="0"/>
-                      <a:ext cx="1619250" cy="2092325"/>
-                    </a:xfrm>
-                    <a:prstGeom prst="rect">
-                      <a:avLst/>
-                    </a:prstGeom>
-                    <a:ln>
-                      <a:noFill/>
-                    </a:ln>
-                    <a:extLst>
-                      <a:ext uri="{53640926-AAD7-44D8-BBD7-CCE9431645EC}">
-                        <a14:shadowObscured xmlns:a14="http://schemas.microsoft.com/office/drawing/2010/main"/>
-                      </a:ext>
-                    </a:extLst>
-                  </pic:spPr>
-                </pic:pic>
-              </a:graphicData>
-            </a:graphic>
-            <wp14:sizeRelV relativeFrom="margin">
-              <wp14:pctHeight>0</wp14:pctHeight>
-            </wp14:sizeRelV>
-          </wp:anchor>
-        </w:drawing>
-      </w:r>
-    </w:p>
-    <w:p>
-      <w:pPr>
-        <w:pStyle w:val="Paragraphedeliste"/>
-        <w:ind w:left="1068"/>
-        <w:jc w:val="both"/>
-        <w:rPr>
-          <w:b/>
-          <w:sz w:val="32"/>
-        </w:rPr>
-      </w:pPr>
-    </w:p>
-    <w:p>
-      <w:pPr>
-        <w:pStyle w:val="Paragraphedeliste"/>
-        <w:ind w:left="1068"/>
-        <w:jc w:val="both"/>
-        <w:rPr>
-          <w:b/>
-          <w:sz w:val="32"/>
-        </w:rPr>
-      </w:pPr>
-    </w:p>
-    <w:p>
-      <w:pPr>
-        <w:pStyle w:val="Paragraphedeliste"/>
-        <w:ind w:left="1068"/>
-        <w:jc w:val="both"/>
-        <w:rPr>
-          <w:b/>
-          <w:sz w:val="32"/>
-        </w:rPr>
-      </w:pPr>
-    </w:p>
-    <w:p>
-      <w:pPr>
-        <w:pStyle w:val="Paragraphedeliste"/>
-        <w:ind w:left="1068"/>
-        <w:jc w:val="both"/>
-        <w:rPr>
-          <w:b/>
-          <w:sz w:val="32"/>
-        </w:rPr>
-      </w:pPr>
-    </w:p>
-    <w:p>
-      <w:pPr>
-        <w:pStyle w:val="Paragraphedeliste"/>
-        <w:ind w:left="1068"/>
-        <w:jc w:val="both"/>
-        <w:rPr>
-          <w:b/>
-          <w:sz w:val="44"/>
-          <w:szCs w:val="32"/>
-        </w:rPr>
-      </w:pPr>
-    </w:p>
-    <w:p>
-      <w:pPr>
-        <w:pStyle w:val="Paragraphedeliste"/>
-        <w:ind w:left="0"/>
-        <w:jc w:val="both"/>
-        <w:rPr>
-          <w:sz w:val="32"/>
-          <w:szCs w:val="32"/>
-        </w:rPr>
-      </w:pPr>
-    </w:p>
-    <w:p>
-      <w:pPr>
-        <w:pStyle w:val="Paragraphedeliste"/>
-        <w:ind w:left="0"/>
-        <w:jc w:val="both"/>
-        <w:rPr>
-          <w:b/>
-          <w:bCs/>
-          <w:sz w:val="44"/>
-          <w:szCs w:val="44"/>
-        </w:rPr>
-      </w:pPr>
-    </w:p>
-    <w:p>
-      <w:pPr>
-        <w:pStyle w:val="Paragraphedeliste"/>
-        <w:ind w:left="708"/>
-        <w:jc w:val="both"/>
-        <w:rPr>
-          <w:b/>
-          <w:bCs/>
-          <w:sz w:val="28"/>
-          <w:szCs w:val="44"/>
-        </w:rPr>
-      </w:pPr>
-      <w:r>
-        <w:rPr>
-          <w:b/>
-          <w:bCs/>
-          <w:sz w:val="28"/>
-          <w:szCs w:val="44"/>
-        </w:rPr>
-        <w:t>Figure 14 </w:t>
-      </w:r>
-      <w:r>
-        <w:rPr>
-          <w:b/>
-          <w:bCs/>
-          <w:sz w:val="28"/>
-          <w:szCs w:val="44"/>
-        </w:rPr>
-        <w:t>-</w:t>
-      </w:r>
-      <w:r>
-        <w:rPr>
-          <w:b/>
-          <w:bCs/>
-          <w:sz w:val="28"/>
-          <w:szCs w:val="44"/>
-        </w:rPr>
-        <w:t xml:space="preserve"> La colonne WP dans chaque source de données</w:t>
-      </w:r>
-    </w:p>
-    <w:p/>
-    <w:p>
-      <w:pPr>
-        <w:rPr>
-          <w:sz w:val="32"/>
-        </w:rPr>
-      </w:pPr>
-    </w:p>
-    <w:p>
-      <w:pPr>
-        <w:rPr>
-          <w:sz w:val="32"/>
-        </w:rPr>
-      </w:pPr>
-      <w:r>
-        <w:rPr>
-          <w:sz w:val="32"/>
-        </w:rPr>
-        <w:t>Après</w:t>
-      </w:r>
-      <w:r>
-        <w:rPr>
-          <w:sz w:val="32"/>
-        </w:rPr>
-        <w:t xml:space="preserve"> voici la table final</w:t>
-      </w:r>
-      <w:r>
-        <w:rPr>
-          <w:sz w:val="32"/>
-        </w:rPr>
-        <w:t>e contenant tous les programmes</w:t>
-      </w:r>
-    </w:p>
-    <w:p/>
-    <w:p/>
-    <w:p/>
-    <w:p>
-      <w:r>
-        <w:rPr>
-          <w:b/>
-          <w:noProof/>
-          <w:sz w:val="28"/>
-          <w:lang w:eastAsia="fr-FR"/>
-          <w14:ligatures w14:val="none"/>
-        </w:rPr>
+        <w:lastRenderedPageBreak/>
         <w:drawing>
           <wp:anchor distT="0" distB="0" distL="114300" distR="114300" simplePos="0" relativeHeight="251681792" behindDoc="0" locked="0" layoutInCell="1" allowOverlap="1">
             <wp:simplePos x="0" y="0"/>
@@ -13882,7 +14031,35 @@
           <w:b/>
           <w:sz w:val="28"/>
         </w:rPr>
-        <w:t xml:space="preserve">            </w:t>
+        <w:t xml:space="preserve">       </w:t>
+      </w:r>
+      <w:r>
+        <w:rPr>
+          <w:b/>
+          <w:sz w:val="28"/>
+        </w:rPr>
+        <w:t xml:space="preserve">        </w:t>
+      </w:r>
+      <w:r>
+        <w:rPr>
+          <w:b/>
+          <w:sz w:val="28"/>
+        </w:rPr>
+        <w:t xml:space="preserve">    </w:t>
+      </w:r>
+      <w:r>
+        <w:rPr>
+          <w:b/>
+          <w:sz w:val="28"/>
+        </w:rPr>
+        <w:t xml:space="preserve">  </w:t>
+      </w:r>
+      <w:r>
+        <w:rPr>
+          <w:b/>
+          <w:sz w:val="28"/>
+        </w:rPr>
+        <w:t xml:space="preserve"> </w:t>
       </w:r>
       <w:r>
         <w:rPr>
@@ -13906,6 +14083,7 @@
         <w:t xml:space="preserve"> La table finale contenant tous les programmes</w:t>
       </w:r>
     </w:p>
+    <w:p/>
     <w:p/>
     <w:p/>
     <w:p/>
@@ -14553,6 +14731,15 @@
             </wp14:sizeRelV>
           </wp:anchor>
         </w:drawing>
+      </w:r>
+      <w:r>
+        <w:rPr>
+          <w:rFonts w:cstheme="minorHAnsi"/>
+          <w:b/>
+          <w:sz w:val="28"/>
+          <w:szCs w:val="72"/>
+        </w:rPr>
+        <w:t xml:space="preserve">       </w:t>
       </w:r>
       <w:r>
         <w:rPr>
@@ -16383,41 +16570,9 @@
     </w:p>
     <w:p>
       <w:pPr>
-        <w:pStyle w:val="Paragraphedeliste"/>
         <w:tabs>
           <w:tab w:val="left" w:pos="1960"/>
         </w:tabs>
-        <w:ind w:left="1960"/>
-        <w:jc w:val="both"/>
-        <w:rPr>
-          <w:b/>
-          <w:sz w:val="28"/>
-          <w:lang w:eastAsia="fr-FR"/>
-        </w:rPr>
-      </w:pPr>
-    </w:p>
-    <w:p>
-      <w:pPr>
-        <w:pStyle w:val="Paragraphedeliste"/>
-        <w:tabs>
-          <w:tab w:val="left" w:pos="1960"/>
-        </w:tabs>
-        <w:ind w:left="1960"/>
-        <w:jc w:val="both"/>
-        <w:rPr>
-          <w:b/>
-          <w:sz w:val="28"/>
-          <w:lang w:eastAsia="fr-FR"/>
-        </w:rPr>
-      </w:pPr>
-    </w:p>
-    <w:p>
-      <w:pPr>
-        <w:pStyle w:val="Paragraphedeliste"/>
-        <w:tabs>
-          <w:tab w:val="left" w:pos="1960"/>
-        </w:tabs>
-        <w:ind w:left="1960"/>
         <w:jc w:val="both"/>
         <w:rPr>
           <w:b/>
@@ -16595,6 +16750,20 @@
           <w:sz w:val="32"/>
         </w:rPr>
       </w:pPr>
+      <w:bookmarkStart w:id="10" w:name="_GoBack"/>
+      <w:bookmarkEnd w:id="10"/>
+    </w:p>
+    <w:p>
+      <w:pPr>
+        <w:pStyle w:val="Paragraphedeliste"/>
+        <w:tabs>
+          <w:tab w:val="left" w:pos="1960"/>
+        </w:tabs>
+        <w:ind w:left="0"/>
+        <w:rPr>
+          <w:sz w:val="32"/>
+        </w:rPr>
+      </w:pPr>
     </w:p>
     <w:p>
       <w:pPr>
@@ -16848,13 +17017,7 @@
         <w:rPr>
           <w:sz w:val="32"/>
         </w:rPr>
-        <w:t>E</w:t>
-      </w:r>
-      <w:r>
-        <w:rPr>
-          <w:sz w:val="32"/>
-        </w:rPr>
-        <w:t>n conclusion, la mise en place de ce tableau de bord a permis de centraliser et de visualiser efficacement les données cruciales pour le service CAO. En développant des calculs précis avec Power BI et en intégrant des fonctionnalités de filtrage interactif, nous avons facilité l’analyse et le suivi des performances, de la qualité et de la productivité. Les indicateurs clés tels que le nombre de défauts internes et externes, la charge horaire par dessinateur et contrôleur, ainsi que les kilomètres d’impression par traceur, offrent une vision claire et détaillée de l'activité. Les tests et validations réalisés ont assuré la fiabilité des données et la pertinence des visualisations, permettant ainsi une prise de décision plus éclairée. Ce tableau de bord représente un outil essentiel pour améliorer les processus internes, identifier les domaines à optimiser et soutenir la stratégie globale de l’entreprise</w:t>
+        <w:t>En conclusion, la mise en place de ce tableau de bord a permis de centraliser et de visualiser efficacement les données cruciales pour le service CAO. En développant des calculs précis avec Power BI et en intégrant des fonctionnalités de filtrage interactif, nous avons facilité l’analyse et le suivi des performances, de la qualité et de la productivité. Les indicateurs clés tels que le nombre de défauts internes et externes, la charge horaire par dessinateur et contrôleur, ainsi que les kilomètres d’impression par traceur, offrent une vision claire et détaillée de l'activité. Les tests et validations réalisés ont assuré la fiabilité des données et la pertinence des visualisations, permettant ainsi une prise de décision plus éclairée. Ce tableau de bord représente un outil essentiel pour améliorer les processus internes, identifier les domaines à optimiser et soutenir la stratégie globale de l’entreprise</w:t>
       </w:r>
     </w:p>
     <w:p>
@@ -17779,7 +17942,7 @@
         <v:path o:extrusionok="f" gradientshapeok="t" o:connecttype="rect"/>
         <o:lock v:ext="edit" aspectratio="t"/>
       </v:shapetype>
-      <v:shape id="_x0000_i1234" type="#_x0000_t75" style="width:11.25pt;height:11.25pt" o:bullet="t">
+      <v:shape id="_x0000_i1042" type="#_x0000_t75" style="width:11.25pt;height:11.25pt" o:bullet="t">
         <v:imagedata r:id="rId1" o:title="mso41E8"/>
       </v:shape>
     </w:pict>
